--- a/Structural Patterns.docx
+++ b/Structural Patterns.docx
@@ -678,7 +678,7 @@
           <w:r>
             <w:fldChar w:fldCharType="separate"/>
           </w:r>
-          <w:hyperlink w:anchor="_Toc87112104" w:history="1">
+          <w:hyperlink w:anchor="_Toc87125095" w:history="1">
             <w:r>
               <w:rPr>
                 <w:rStyle w:val="Hyperlink"/>
@@ -707,7 +707,7 @@
                 <w:noProof/>
                 <w:webHidden/>
               </w:rPr>
-              <w:instrText xml:space="preserve"> PAGEREF _Toc87112104 \h </w:instrText>
+              <w:instrText xml:space="preserve"> PAGEREF _Toc87125095 \h </w:instrText>
             </w:r>
             <w:r>
               <w:rPr>
@@ -749,7 +749,7 @@
               <w:noProof/>
             </w:rPr>
           </w:pPr>
-          <w:hyperlink w:anchor="_Toc87112105" w:history="1">
+          <w:hyperlink w:anchor="_Toc87125096" w:history="1">
             <w:r>
               <w:rPr>
                 <w:rStyle w:val="Hyperlink"/>
@@ -778,7 +778,7 @@
                 <w:noProof/>
                 <w:webHidden/>
               </w:rPr>
-              <w:instrText xml:space="preserve"> PAGEREF _Toc87112105 \h </w:instrText>
+              <w:instrText xml:space="preserve"> PAGEREF _Toc87125096 \h </w:instrText>
             </w:r>
             <w:r>
               <w:rPr>
@@ -820,7 +820,7 @@
               <w:noProof/>
             </w:rPr>
           </w:pPr>
-          <w:hyperlink w:anchor="_Toc87112106" w:history="1">
+          <w:hyperlink w:anchor="_Toc87125097" w:history="1">
             <w:r>
               <w:rPr>
                 <w:rStyle w:val="Hyperlink"/>
@@ -849,7 +849,7 @@
                 <w:noProof/>
                 <w:webHidden/>
               </w:rPr>
-              <w:instrText xml:space="preserve"> PAGEREF _Toc87112106 \h </w:instrText>
+              <w:instrText xml:space="preserve"> PAGEREF _Toc87125097 \h </w:instrText>
             </w:r>
             <w:r>
               <w:rPr>
@@ -891,7 +891,7 @@
               <w:noProof/>
             </w:rPr>
           </w:pPr>
-          <w:hyperlink w:anchor="_Toc87112107" w:history="1">
+          <w:hyperlink w:anchor="_Toc87125098" w:history="1">
             <w:r>
               <w:rPr>
                 <w:rStyle w:val="Hyperlink"/>
@@ -920,78 +920,7 @@
                 <w:noProof/>
                 <w:webHidden/>
               </w:rPr>
-              <w:instrText xml:space="preserve"> PAGEREF _Toc87112107 \h </w:instrText>
-            </w:r>
-            <w:r>
-              <w:rPr>
-                <w:noProof/>
-                <w:webHidden/>
-              </w:rPr>
-            </w:r>
-            <w:r>
-              <w:rPr>
-                <w:noProof/>
-                <w:webHidden/>
-              </w:rPr>
-              <w:fldChar w:fldCharType="separate"/>
-            </w:r>
-            <w:r>
-              <w:rPr>
-                <w:noProof/>
-                <w:webHidden/>
-              </w:rPr>
-              <w:t>3</w:t>
-            </w:r>
-            <w:r>
-              <w:rPr>
-                <w:noProof/>
-                <w:webHidden/>
-              </w:rPr>
-              <w:fldChar w:fldCharType="end"/>
-            </w:r>
-          </w:hyperlink>
-        </w:p>
-        <w:p>
-          <w:pPr>
-            <w:pStyle w:val="TOC2"/>
-            <w:tabs>
-              <w:tab w:val="right" w:leader="dot" w:pos="9350"/>
-            </w:tabs>
-            <w:rPr>
-              <w:rFonts w:eastAsiaTheme="minorEastAsia"/>
-              <w:noProof/>
-            </w:rPr>
-          </w:pPr>
-          <w:hyperlink w:anchor="_Toc87112108" w:history="1">
-            <w:r>
-              <w:rPr>
-                <w:rStyle w:val="Hyperlink"/>
-                <w:b/>
-                <w:bCs/>
-                <w:noProof/>
-              </w:rPr>
-              <w:t>Sequence Diagram</w:t>
-            </w:r>
-            <w:r>
-              <w:rPr>
-                <w:noProof/>
-                <w:webHidden/>
-              </w:rPr>
-              <w:tab/>
-            </w:r>
-            <w:r>
-              <w:rPr>
-                <w:noProof/>
-                <w:webHidden/>
-              </w:rPr>
-              <w:fldChar w:fldCharType="begin"/>
-            </w:r>
-            <w:r>
-              <w:rPr>
-                <w:noProof/>
-                <w:webHidden/>
-              </w:rPr>
-              <w:instrText xml:space="preserve"> PAGEREF _Toc87112108 \h </w:instrText>
+              <w:instrText xml:space="preserve"> PAGEREF _Toc87125098 \h </w:instrText>
             </w:r>
             <w:r>
               <w:rPr>
@@ -1033,7 +962,7 @@
               <w:noProof/>
             </w:rPr>
           </w:pPr>
-          <w:hyperlink w:anchor="_Toc87112109" w:history="1">
+          <w:hyperlink w:anchor="_Toc87125099" w:history="1">
             <w:r>
               <w:rPr>
                 <w:rStyle w:val="Hyperlink"/>
@@ -1041,7 +970,7 @@
                 <w:bCs/>
                 <w:noProof/>
               </w:rPr>
-              <w:t>Code Snippets</w:t>
+              <w:t>Sequence Diagram</w:t>
             </w:r>
             <w:r>
               <w:rPr>
@@ -1062,7 +991,7 @@
                 <w:noProof/>
                 <w:webHidden/>
               </w:rPr>
-              <w:instrText xml:space="preserve"> PAGEREF _Toc87112109 \h </w:instrText>
+              <w:instrText xml:space="preserve"> PAGEREF _Toc87125099 \h </w:instrText>
             </w:r>
             <w:r>
               <w:rPr>
@@ -1094,6 +1023,503 @@
           </w:hyperlink>
         </w:p>
         <w:p>
+          <w:pPr>
+            <w:pStyle w:val="TOC2"/>
+            <w:tabs>
+              <w:tab w:val="right" w:leader="dot" w:pos="9350"/>
+            </w:tabs>
+            <w:rPr>
+              <w:rFonts w:eastAsiaTheme="minorEastAsia"/>
+              <w:noProof/>
+            </w:rPr>
+          </w:pPr>
+          <w:hyperlink w:anchor="_Toc87125100" w:history="1">
+            <w:r>
+              <w:rPr>
+                <w:rStyle w:val="Hyperlink"/>
+                <w:b/>
+                <w:bCs/>
+                <w:noProof/>
+              </w:rPr>
+              <w:t>Code Snippets</w:t>
+            </w:r>
+            <w:r>
+              <w:rPr>
+                <w:noProof/>
+                <w:webHidden/>
+              </w:rPr>
+              <w:tab/>
+            </w:r>
+            <w:r>
+              <w:rPr>
+                <w:noProof/>
+                <w:webHidden/>
+              </w:rPr>
+              <w:fldChar w:fldCharType="begin"/>
+            </w:r>
+            <w:r>
+              <w:rPr>
+                <w:noProof/>
+                <w:webHidden/>
+              </w:rPr>
+              <w:instrText xml:space="preserve"> PAGEREF _Toc87125100 \h </w:instrText>
+            </w:r>
+            <w:r>
+              <w:rPr>
+                <w:noProof/>
+                <w:webHidden/>
+              </w:rPr>
+            </w:r>
+            <w:r>
+              <w:rPr>
+                <w:noProof/>
+                <w:webHidden/>
+              </w:rPr>
+              <w:fldChar w:fldCharType="separate"/>
+            </w:r>
+            <w:r>
+              <w:rPr>
+                <w:noProof/>
+                <w:webHidden/>
+              </w:rPr>
+              <w:t>4</w:t>
+            </w:r>
+            <w:r>
+              <w:rPr>
+                <w:noProof/>
+                <w:webHidden/>
+              </w:rPr>
+              <w:fldChar w:fldCharType="end"/>
+            </w:r>
+          </w:hyperlink>
+        </w:p>
+        <w:p>
+          <w:pPr>
+            <w:pStyle w:val="TOC1"/>
+            <w:tabs>
+              <w:tab w:val="right" w:leader="dot" w:pos="9350"/>
+            </w:tabs>
+            <w:rPr>
+              <w:rFonts w:eastAsiaTheme="minorEastAsia"/>
+              <w:noProof/>
+            </w:rPr>
+          </w:pPr>
+          <w:hyperlink w:anchor="_Toc87125101" w:history="1">
+            <w:r>
+              <w:rPr>
+                <w:rStyle w:val="Hyperlink"/>
+                <w:b/>
+                <w:bCs/>
+                <w:noProof/>
+              </w:rPr>
+              <w:t>Decorator Pattern</w:t>
+            </w:r>
+            <w:r>
+              <w:rPr>
+                <w:noProof/>
+                <w:webHidden/>
+              </w:rPr>
+              <w:tab/>
+            </w:r>
+            <w:r>
+              <w:rPr>
+                <w:noProof/>
+                <w:webHidden/>
+              </w:rPr>
+              <w:fldChar w:fldCharType="begin"/>
+            </w:r>
+            <w:r>
+              <w:rPr>
+                <w:noProof/>
+                <w:webHidden/>
+              </w:rPr>
+              <w:instrText xml:space="preserve"> PAGEREF _Toc87125101 \h </w:instrText>
+            </w:r>
+            <w:r>
+              <w:rPr>
+                <w:noProof/>
+                <w:webHidden/>
+              </w:rPr>
+            </w:r>
+            <w:r>
+              <w:rPr>
+                <w:noProof/>
+                <w:webHidden/>
+              </w:rPr>
+              <w:fldChar w:fldCharType="separate"/>
+            </w:r>
+            <w:r>
+              <w:rPr>
+                <w:noProof/>
+                <w:webHidden/>
+              </w:rPr>
+              <w:t>6</w:t>
+            </w:r>
+            <w:r>
+              <w:rPr>
+                <w:noProof/>
+                <w:webHidden/>
+              </w:rPr>
+              <w:fldChar w:fldCharType="end"/>
+            </w:r>
+          </w:hyperlink>
+        </w:p>
+        <w:p>
+          <w:pPr>
+            <w:pStyle w:val="TOC2"/>
+            <w:tabs>
+              <w:tab w:val="right" w:leader="dot" w:pos="9350"/>
+            </w:tabs>
+            <w:rPr>
+              <w:rFonts w:eastAsiaTheme="minorEastAsia"/>
+              <w:noProof/>
+            </w:rPr>
+          </w:pPr>
+          <w:hyperlink w:anchor="_Toc87125102" w:history="1">
+            <w:r>
+              <w:rPr>
+                <w:rStyle w:val="Hyperlink"/>
+                <w:b/>
+                <w:bCs/>
+                <w:noProof/>
+              </w:rPr>
+              <w:t>Description</w:t>
+            </w:r>
+            <w:r>
+              <w:rPr>
+                <w:noProof/>
+                <w:webHidden/>
+              </w:rPr>
+              <w:tab/>
+            </w:r>
+            <w:r>
+              <w:rPr>
+                <w:noProof/>
+                <w:webHidden/>
+              </w:rPr>
+              <w:fldChar w:fldCharType="begin"/>
+            </w:r>
+            <w:r>
+              <w:rPr>
+                <w:noProof/>
+                <w:webHidden/>
+              </w:rPr>
+              <w:instrText xml:space="preserve"> PAGEREF _Toc87125102 \h </w:instrText>
+            </w:r>
+            <w:r>
+              <w:rPr>
+                <w:noProof/>
+                <w:webHidden/>
+              </w:rPr>
+            </w:r>
+            <w:r>
+              <w:rPr>
+                <w:noProof/>
+                <w:webHidden/>
+              </w:rPr>
+              <w:fldChar w:fldCharType="separate"/>
+            </w:r>
+            <w:r>
+              <w:rPr>
+                <w:noProof/>
+                <w:webHidden/>
+              </w:rPr>
+              <w:t>6</w:t>
+            </w:r>
+            <w:r>
+              <w:rPr>
+                <w:noProof/>
+                <w:webHidden/>
+              </w:rPr>
+              <w:fldChar w:fldCharType="end"/>
+            </w:r>
+          </w:hyperlink>
+        </w:p>
+        <w:p>
+          <w:pPr>
+            <w:pStyle w:val="TOC2"/>
+            <w:tabs>
+              <w:tab w:val="right" w:leader="dot" w:pos="9350"/>
+            </w:tabs>
+            <w:rPr>
+              <w:rFonts w:eastAsiaTheme="minorEastAsia"/>
+              <w:noProof/>
+            </w:rPr>
+          </w:pPr>
+          <w:hyperlink w:anchor="_Toc87125103" w:history="1">
+            <w:r>
+              <w:rPr>
+                <w:rStyle w:val="Hyperlink"/>
+                <w:b/>
+                <w:bCs/>
+                <w:noProof/>
+              </w:rPr>
+              <w:t>Problem and Solution</w:t>
+            </w:r>
+            <w:r>
+              <w:rPr>
+                <w:noProof/>
+                <w:webHidden/>
+              </w:rPr>
+              <w:tab/>
+            </w:r>
+            <w:r>
+              <w:rPr>
+                <w:noProof/>
+                <w:webHidden/>
+              </w:rPr>
+              <w:fldChar w:fldCharType="begin"/>
+            </w:r>
+            <w:r>
+              <w:rPr>
+                <w:noProof/>
+                <w:webHidden/>
+              </w:rPr>
+              <w:instrText xml:space="preserve"> PAGEREF _Toc87125103 \h </w:instrText>
+            </w:r>
+            <w:r>
+              <w:rPr>
+                <w:noProof/>
+                <w:webHidden/>
+              </w:rPr>
+            </w:r>
+            <w:r>
+              <w:rPr>
+                <w:noProof/>
+                <w:webHidden/>
+              </w:rPr>
+              <w:fldChar w:fldCharType="separate"/>
+            </w:r>
+            <w:r>
+              <w:rPr>
+                <w:noProof/>
+                <w:webHidden/>
+              </w:rPr>
+              <w:t>6</w:t>
+            </w:r>
+            <w:r>
+              <w:rPr>
+                <w:noProof/>
+                <w:webHidden/>
+              </w:rPr>
+              <w:fldChar w:fldCharType="end"/>
+            </w:r>
+          </w:hyperlink>
+        </w:p>
+        <w:p>
+          <w:pPr>
+            <w:pStyle w:val="TOC2"/>
+            <w:tabs>
+              <w:tab w:val="right" w:leader="dot" w:pos="9350"/>
+            </w:tabs>
+            <w:rPr>
+              <w:rFonts w:eastAsiaTheme="minorEastAsia"/>
+              <w:noProof/>
+            </w:rPr>
+          </w:pPr>
+          <w:hyperlink w:anchor="_Toc87125104" w:history="1">
+            <w:r>
+              <w:rPr>
+                <w:rStyle w:val="Hyperlink"/>
+                <w:b/>
+                <w:bCs/>
+                <w:noProof/>
+              </w:rPr>
+              <w:t>Class Diagram</w:t>
+            </w:r>
+            <w:r>
+              <w:rPr>
+                <w:noProof/>
+                <w:webHidden/>
+              </w:rPr>
+              <w:tab/>
+            </w:r>
+            <w:r>
+              <w:rPr>
+                <w:noProof/>
+                <w:webHidden/>
+              </w:rPr>
+              <w:fldChar w:fldCharType="begin"/>
+            </w:r>
+            <w:r>
+              <w:rPr>
+                <w:noProof/>
+                <w:webHidden/>
+              </w:rPr>
+              <w:instrText xml:space="preserve"> PAGEREF _Toc87125104 \h </w:instrText>
+            </w:r>
+            <w:r>
+              <w:rPr>
+                <w:noProof/>
+                <w:webHidden/>
+              </w:rPr>
+            </w:r>
+            <w:r>
+              <w:rPr>
+                <w:noProof/>
+                <w:webHidden/>
+              </w:rPr>
+              <w:fldChar w:fldCharType="separate"/>
+            </w:r>
+            <w:r>
+              <w:rPr>
+                <w:noProof/>
+                <w:webHidden/>
+              </w:rPr>
+              <w:t>7</w:t>
+            </w:r>
+            <w:r>
+              <w:rPr>
+                <w:noProof/>
+                <w:webHidden/>
+              </w:rPr>
+              <w:fldChar w:fldCharType="end"/>
+            </w:r>
+          </w:hyperlink>
+        </w:p>
+        <w:p>
+          <w:pPr>
+            <w:pStyle w:val="TOC2"/>
+            <w:tabs>
+              <w:tab w:val="right" w:leader="dot" w:pos="9350"/>
+            </w:tabs>
+            <w:rPr>
+              <w:rFonts w:eastAsiaTheme="minorEastAsia"/>
+              <w:noProof/>
+            </w:rPr>
+          </w:pPr>
+          <w:hyperlink w:anchor="_Toc87125105" w:history="1">
+            <w:r>
+              <w:rPr>
+                <w:rStyle w:val="Hyperlink"/>
+                <w:b/>
+                <w:bCs/>
+                <w:noProof/>
+              </w:rPr>
+              <w:t>Sequence Diagram</w:t>
+            </w:r>
+            <w:r>
+              <w:rPr>
+                <w:noProof/>
+                <w:webHidden/>
+              </w:rPr>
+              <w:tab/>
+            </w:r>
+            <w:r>
+              <w:rPr>
+                <w:noProof/>
+                <w:webHidden/>
+              </w:rPr>
+              <w:fldChar w:fldCharType="begin"/>
+            </w:r>
+            <w:r>
+              <w:rPr>
+                <w:noProof/>
+                <w:webHidden/>
+              </w:rPr>
+              <w:instrText xml:space="preserve"> PAGEREF _Toc87125105 \h </w:instrText>
+            </w:r>
+            <w:r>
+              <w:rPr>
+                <w:noProof/>
+                <w:webHidden/>
+              </w:rPr>
+            </w:r>
+            <w:r>
+              <w:rPr>
+                <w:noProof/>
+                <w:webHidden/>
+              </w:rPr>
+              <w:fldChar w:fldCharType="separate"/>
+            </w:r>
+            <w:r>
+              <w:rPr>
+                <w:noProof/>
+                <w:webHidden/>
+              </w:rPr>
+              <w:t>7</w:t>
+            </w:r>
+            <w:r>
+              <w:rPr>
+                <w:noProof/>
+                <w:webHidden/>
+              </w:rPr>
+              <w:fldChar w:fldCharType="end"/>
+            </w:r>
+          </w:hyperlink>
+        </w:p>
+        <w:p>
+          <w:pPr>
+            <w:pStyle w:val="TOC2"/>
+            <w:tabs>
+              <w:tab w:val="right" w:leader="dot" w:pos="9350"/>
+            </w:tabs>
+            <w:rPr>
+              <w:rFonts w:eastAsiaTheme="minorEastAsia"/>
+              <w:noProof/>
+            </w:rPr>
+          </w:pPr>
+          <w:hyperlink w:anchor="_Toc87125106" w:history="1">
+            <w:r>
+              <w:rPr>
+                <w:rStyle w:val="Hyperlink"/>
+                <w:b/>
+                <w:bCs/>
+                <w:noProof/>
+              </w:rPr>
+              <w:t>Code Snippets</w:t>
+            </w:r>
+            <w:r>
+              <w:rPr>
+                <w:noProof/>
+                <w:webHidden/>
+              </w:rPr>
+              <w:tab/>
+            </w:r>
+            <w:r>
+              <w:rPr>
+                <w:noProof/>
+                <w:webHidden/>
+              </w:rPr>
+              <w:fldChar w:fldCharType="begin"/>
+            </w:r>
+            <w:r>
+              <w:rPr>
+                <w:noProof/>
+                <w:webHidden/>
+              </w:rPr>
+              <w:instrText xml:space="preserve"> PAGEREF _Toc87125106 \h </w:instrText>
+            </w:r>
+            <w:r>
+              <w:rPr>
+                <w:noProof/>
+                <w:webHidden/>
+              </w:rPr>
+            </w:r>
+            <w:r>
+              <w:rPr>
+                <w:noProof/>
+                <w:webHidden/>
+              </w:rPr>
+              <w:fldChar w:fldCharType="separate"/>
+            </w:r>
+            <w:r>
+              <w:rPr>
+                <w:noProof/>
+                <w:webHidden/>
+              </w:rPr>
+              <w:t>7</w:t>
+            </w:r>
+            <w:r>
+              <w:rPr>
+                <w:noProof/>
+                <w:webHidden/>
+              </w:rPr>
+              <w:fldChar w:fldCharType="end"/>
+            </w:r>
+          </w:hyperlink>
+        </w:p>
+        <w:p>
           <w:r>
             <w:rPr>
               <w:b/>
@@ -1217,6 +1643,25 @@
     </w:p>
     <w:p>
       <w:pPr>
+        <w:pStyle w:val="Heading1"/>
+        <w:rPr>
+          <w:b/>
+          <w:bCs/>
+        </w:rPr>
+      </w:pPr>
+      <w:bookmarkStart w:id="0" w:name="_Toc87125095"/>
+      <w:r>
+        <w:rPr>
+          <w:b/>
+          <w:bCs/>
+        </w:rPr>
+        <w:lastRenderedPageBreak/>
+        <w:t>Composite Pattern</w:t>
+      </w:r>
+      <w:bookmarkEnd w:id="0"/>
+    </w:p>
+    <w:p>
+      <w:pPr>
         <w:rPr>
           <w:rFonts w:ascii="Times New Roman" w:hAnsi="Times New Roman" w:cs="Times New Roman"/>
           <w:b/>
@@ -1228,6 +1673,24 @@
     </w:p>
     <w:p>
       <w:pPr>
+        <w:pStyle w:val="Heading2"/>
+        <w:rPr>
+          <w:b/>
+          <w:bCs/>
+        </w:rPr>
+      </w:pPr>
+      <w:bookmarkStart w:id="1" w:name="_Toc87125096"/>
+      <w:r>
+        <w:rPr>
+          <w:b/>
+          <w:bCs/>
+        </w:rPr>
+        <w:t>Description</w:t>
+      </w:r>
+      <w:bookmarkEnd w:id="1"/>
+    </w:p>
+    <w:p>
+      <w:pPr>
         <w:rPr>
           <w:rFonts w:ascii="Times New Roman" w:hAnsi="Times New Roman" w:cs="Times New Roman"/>
           <w:b/>
@@ -1241,105 +1704,43 @@
       <w:pPr>
         <w:rPr>
           <w:rFonts w:ascii="Times New Roman" w:hAnsi="Times New Roman" w:cs="Times New Roman"/>
-          <w:b/>
-          <w:bCs/>
-          <w:sz w:val="40"/>
-          <w:szCs w:val="40"/>
-        </w:rPr>
-      </w:pPr>
-    </w:p>
-    <w:p>
-      <w:pPr>
-        <w:pStyle w:val="Heading1"/>
-        <w:rPr>
-          <w:b/>
-          <w:bCs/>
-        </w:rPr>
-      </w:pPr>
-      <w:bookmarkStart w:id="0" w:name="_Toc87112104"/>
-      <w:r>
-        <w:rPr>
-          <w:b/>
-          <w:bCs/>
-        </w:rPr>
-        <w:lastRenderedPageBreak/>
-        <w:t>Composite Pattern</w:t>
-      </w:r>
-      <w:bookmarkEnd w:id="0"/>
-    </w:p>
-    <w:p>
-      <w:pPr>
-        <w:rPr>
-          <w:rFonts w:ascii="Times New Roman" w:hAnsi="Times New Roman" w:cs="Times New Roman"/>
-          <w:b/>
-          <w:bCs/>
-          <w:sz w:val="40"/>
-          <w:szCs w:val="40"/>
-        </w:rPr>
-      </w:pPr>
-    </w:p>
-    <w:p>
-      <w:pPr>
-        <w:pStyle w:val="Heading2"/>
-        <w:rPr>
-          <w:b/>
-          <w:bCs/>
-        </w:rPr>
-      </w:pPr>
-      <w:bookmarkStart w:id="1" w:name="_Toc87112105"/>
-      <w:r>
-        <w:rPr>
-          <w:b/>
-          <w:bCs/>
-        </w:rPr>
-        <w:t>Description</w:t>
-      </w:r>
-      <w:bookmarkEnd w:id="1"/>
-    </w:p>
-    <w:p>
-      <w:pPr>
-        <w:rPr>
-          <w:rFonts w:ascii="Times New Roman" w:hAnsi="Times New Roman" w:cs="Times New Roman"/>
-          <w:b/>
-          <w:bCs/>
-          <w:sz w:val="40"/>
-          <w:szCs w:val="40"/>
-        </w:rPr>
-      </w:pPr>
-    </w:p>
-    <w:p>
-      <w:pPr>
+          <w:sz w:val="24"/>
+          <w:szCs w:val="24"/>
+        </w:rPr>
+      </w:pPr>
+      <w:r>
         <w:rPr>
           <w:rFonts w:ascii="Times New Roman" w:hAnsi="Times New Roman" w:cs="Times New Roman"/>
           <w:sz w:val="24"/>
           <w:szCs w:val="24"/>
         </w:rPr>
-      </w:pPr>
+        <w:t xml:space="preserve">In the smart wheelchair </w:t>
+      </w:r>
+      <w:proofErr w:type="gramStart"/>
       <w:r>
         <w:rPr>
           <w:rFonts w:ascii="Times New Roman" w:hAnsi="Times New Roman" w:cs="Times New Roman"/>
           <w:sz w:val="24"/>
           <w:szCs w:val="24"/>
         </w:rPr>
-        <w:t xml:space="preserve">In the smart wheelchair </w:t>
-      </w:r>
-      <w:proofErr w:type="gramStart"/>
+        <w:t>system</w:t>
+      </w:r>
+      <w:proofErr w:type="gramEnd"/>
       <w:r>
         <w:rPr>
           <w:rFonts w:ascii="Times New Roman" w:hAnsi="Times New Roman" w:cs="Times New Roman"/>
           <w:sz w:val="24"/>
           <w:szCs w:val="24"/>
         </w:rPr>
-        <w:t>system</w:t>
-      </w:r>
-      <w:proofErr w:type="gramEnd"/>
+        <w:t xml:space="preserve"> we observe the CareHouse and CareTakers to be important </w:t>
+      </w:r>
       <w:r>
         <w:rPr>
           <w:rFonts w:ascii="Times New Roman" w:hAnsi="Times New Roman" w:cs="Times New Roman"/>
           <w:sz w:val="24"/>
           <w:szCs w:val="24"/>
         </w:rPr>
-        <w:t xml:space="preserve"> we observe the CareHouse and CareTakers to be important </w:t>
+        <w:t>c</w:t>
       </w:r>
       <w:r>
         <w:rPr>
@@ -1347,114 +1748,134 @@
           <w:sz w:val="24"/>
           <w:szCs w:val="24"/>
         </w:rPr>
-        <w:t>c</w:t>
-      </w:r>
-      <w:r>
+        <w:t>omponents of the system</w:t>
+      </w:r>
+    </w:p>
+    <w:p>
+      <w:pPr>
         <w:rPr>
           <w:rFonts w:ascii="Times New Roman" w:hAnsi="Times New Roman" w:cs="Times New Roman"/>
           <w:sz w:val="24"/>
           <w:szCs w:val="24"/>
         </w:rPr>
-        <w:t>omponents of the system</w:t>
-      </w:r>
-    </w:p>
-    <w:p>
-      <w:pPr>
+      </w:pPr>
+      <w:r>
         <w:rPr>
           <w:rFonts w:ascii="Times New Roman" w:hAnsi="Times New Roman" w:cs="Times New Roman"/>
           <w:sz w:val="24"/>
           <w:szCs w:val="24"/>
         </w:rPr>
-      </w:pPr>
+        <w:t xml:space="preserve">A carehouse consists of number of caretakers and we </w:t>
+      </w:r>
+      <w:proofErr w:type="gramStart"/>
       <w:r>
         <w:rPr>
           <w:rFonts w:ascii="Times New Roman" w:hAnsi="Times New Roman" w:cs="Times New Roman"/>
           <w:sz w:val="24"/>
           <w:szCs w:val="24"/>
         </w:rPr>
-        <w:t xml:space="preserve">A carehouse consists of number of caretakers and we </w:t>
-      </w:r>
-      <w:proofErr w:type="gramStart"/>
+        <w:t>observe  that</w:t>
+      </w:r>
+      <w:proofErr w:type="gramEnd"/>
       <w:r>
         <w:rPr>
           <w:rFonts w:ascii="Times New Roman" w:hAnsi="Times New Roman" w:cs="Times New Roman"/>
           <w:sz w:val="24"/>
           <w:szCs w:val="24"/>
         </w:rPr>
-        <w:t>observe  that</w:t>
-      </w:r>
-      <w:proofErr w:type="gramEnd"/>
-      <w:r>
+        <w:t xml:space="preserve"> the a need to merge carehouses to a single one could occur</w:t>
+      </w:r>
+    </w:p>
+    <w:p>
+      <w:pPr>
         <w:rPr>
           <w:rFonts w:ascii="Times New Roman" w:hAnsi="Times New Roman" w:cs="Times New Roman"/>
           <w:sz w:val="24"/>
           <w:szCs w:val="24"/>
         </w:rPr>
-        <w:t xml:space="preserve"> the a need to merge carehouses to a single one could occur</w:t>
-      </w:r>
-    </w:p>
-    <w:p>
-      <w:pPr>
+      </w:pPr>
+      <w:r>
         <w:rPr>
           <w:rFonts w:ascii="Times New Roman" w:hAnsi="Times New Roman" w:cs="Times New Roman"/>
           <w:sz w:val="24"/>
           <w:szCs w:val="24"/>
         </w:rPr>
-      </w:pPr>
+        <w:t xml:space="preserve">In this situation a need to treat individual </w:t>
+      </w:r>
+      <w:proofErr w:type="gramStart"/>
       <w:r>
         <w:rPr>
           <w:rFonts w:ascii="Times New Roman" w:hAnsi="Times New Roman" w:cs="Times New Roman"/>
           <w:sz w:val="24"/>
           <w:szCs w:val="24"/>
         </w:rPr>
-        <w:t xml:space="preserve">In this situation a need to treat individual </w:t>
-      </w:r>
-      <w:proofErr w:type="gramStart"/>
+        <w:t>objects( CareTaker</w:t>
+      </w:r>
+      <w:proofErr w:type="gramEnd"/>
       <w:r>
         <w:rPr>
           <w:rFonts w:ascii="Times New Roman" w:hAnsi="Times New Roman" w:cs="Times New Roman"/>
           <w:sz w:val="24"/>
           <w:szCs w:val="24"/>
         </w:rPr>
-        <w:t>objects( CareTaker</w:t>
-      </w:r>
-      <w:proofErr w:type="gramEnd"/>
-      <w:r>
+        <w:t xml:space="preserve"> objects) and compositions of Objects( CareHouse Objects) to be treated uniformly.</w:t>
+      </w:r>
+    </w:p>
+    <w:p>
+      <w:pPr>
         <w:rPr>
           <w:rFonts w:ascii="Times New Roman" w:hAnsi="Times New Roman" w:cs="Times New Roman"/>
           <w:sz w:val="24"/>
           <w:szCs w:val="24"/>
         </w:rPr>
-        <w:t xml:space="preserve"> objects) and compositions of Objects( CareHouse Objects) to be treated uniformly.</w:t>
-      </w:r>
-    </w:p>
-    <w:p>
-      <w:pPr>
+      </w:pPr>
+      <w:proofErr w:type="gramStart"/>
+      <w:r>
         <w:rPr>
           <w:rFonts w:ascii="Times New Roman" w:hAnsi="Times New Roman" w:cs="Times New Roman"/>
           <w:sz w:val="24"/>
           <w:szCs w:val="24"/>
         </w:rPr>
-      </w:pPr>
-      <w:proofErr w:type="gramStart"/>
+        <w:t>So,  we</w:t>
+      </w:r>
+      <w:proofErr w:type="gramEnd"/>
       <w:r>
         <w:rPr>
           <w:rFonts w:ascii="Times New Roman" w:hAnsi="Times New Roman" w:cs="Times New Roman"/>
           <w:sz w:val="24"/>
           <w:szCs w:val="24"/>
         </w:rPr>
-        <w:t>So,  we</w:t>
-      </w:r>
-      <w:proofErr w:type="gramEnd"/>
-      <w:r>
+        <w:t xml:space="preserve"> use the composite pattern for this purpose.</w:t>
+      </w:r>
+    </w:p>
+    <w:p>
+      <w:pPr>
         <w:rPr>
           <w:rFonts w:ascii="Times New Roman" w:hAnsi="Times New Roman" w:cs="Times New Roman"/>
           <w:sz w:val="24"/>
           <w:szCs w:val="24"/>
         </w:rPr>
-        <w:t xml:space="preserve"> use the composite pattern for this purpose.</w:t>
-      </w:r>
-    </w:p>
+      </w:pPr>
+    </w:p>
+    <w:p>
+      <w:pPr>
+        <w:pStyle w:val="Heading2"/>
+        <w:rPr>
+          <w:b/>
+          <w:bCs/>
+        </w:rPr>
+      </w:pPr>
+      <w:bookmarkStart w:id="2" w:name="_Toc87125097"/>
+      <w:r>
+        <w:rPr>
+          <w:b/>
+          <w:bCs/>
+        </w:rPr>
+        <w:t>Problem and Solution</w:t>
+      </w:r>
+      <w:bookmarkEnd w:id="2"/>
+    </w:p>
+    <w:p/>
     <w:p>
       <w:pPr>
         <w:rPr>
@@ -1463,146 +1884,127 @@
           <w:szCs w:val="24"/>
         </w:rPr>
       </w:pPr>
-    </w:p>
-    <w:p>
-      <w:pPr>
-        <w:pStyle w:val="Heading2"/>
-        <w:rPr>
-          <w:b/>
-          <w:bCs/>
-        </w:rPr>
-      </w:pPr>
-      <w:bookmarkStart w:id="2" w:name="_Toc87112106"/>
-      <w:r>
-        <w:rPr>
-          <w:b/>
-          <w:bCs/>
-        </w:rPr>
-        <w:t>Problem and Solution</w:t>
-      </w:r>
-      <w:bookmarkEnd w:id="2"/>
-    </w:p>
-    <w:p/>
-    <w:p>
-      <w:pPr>
+      <w:r>
         <w:rPr>
           <w:rFonts w:ascii="Times New Roman" w:hAnsi="Times New Roman" w:cs="Times New Roman"/>
           <w:sz w:val="24"/>
           <w:szCs w:val="24"/>
         </w:rPr>
-      </w:pPr>
-      <w:r>
+        <w:t>In the above scenario we observe that the need to get details about a carehouse needs to</w:t>
+      </w:r>
+    </w:p>
+    <w:p>
+      <w:pPr>
         <w:rPr>
           <w:rFonts w:ascii="Times New Roman" w:hAnsi="Times New Roman" w:cs="Times New Roman"/>
           <w:sz w:val="24"/>
           <w:szCs w:val="24"/>
         </w:rPr>
-        <w:t>In the above scenario we observe that the need to get details about a carehouse needs to</w:t>
-      </w:r>
-    </w:p>
-    <w:p>
-      <w:pPr>
+      </w:pPr>
+      <w:r>
         <w:rPr>
           <w:rFonts w:ascii="Times New Roman" w:hAnsi="Times New Roman" w:cs="Times New Roman"/>
           <w:sz w:val="24"/>
           <w:szCs w:val="24"/>
         </w:rPr>
-      </w:pPr>
-      <w:r>
+        <w:t>get details about each caretaker object as well. If we implement this need without using a composite pattern</w:t>
+      </w:r>
+    </w:p>
+    <w:p>
+      <w:pPr>
         <w:rPr>
           <w:rFonts w:ascii="Times New Roman" w:hAnsi="Times New Roman" w:cs="Times New Roman"/>
           <w:sz w:val="24"/>
           <w:szCs w:val="24"/>
         </w:rPr>
-        <w:t>get details about each caretaker object as well. If we implement this need without using a composite pattern</w:t>
-      </w:r>
-    </w:p>
-    <w:p>
-      <w:pPr>
+      </w:pPr>
+      <w:r>
         <w:rPr>
           <w:rFonts w:ascii="Times New Roman" w:hAnsi="Times New Roman" w:cs="Times New Roman"/>
           <w:sz w:val="24"/>
           <w:szCs w:val="24"/>
         </w:rPr>
-      </w:pPr>
-      <w:r>
+        <w:t xml:space="preserve">we would need to explicitly check whether an object is instance of which class and need to </w:t>
+      </w:r>
+    </w:p>
+    <w:p>
+      <w:pPr>
         <w:rPr>
           <w:rFonts w:ascii="Times New Roman" w:hAnsi="Times New Roman" w:cs="Times New Roman"/>
           <w:sz w:val="24"/>
           <w:szCs w:val="24"/>
         </w:rPr>
-        <w:t xml:space="preserve">we would need to explicitly check whether an object is instance of which class and need to </w:t>
-      </w:r>
-    </w:p>
-    <w:p>
-      <w:pPr>
+      </w:pPr>
+      <w:r>
         <w:rPr>
           <w:rFonts w:ascii="Times New Roman" w:hAnsi="Times New Roman" w:cs="Times New Roman"/>
           <w:sz w:val="24"/>
           <w:szCs w:val="24"/>
         </w:rPr>
-      </w:pPr>
+        <w:t xml:space="preserve">invoke the </w:t>
+      </w:r>
+      <w:proofErr w:type="gramStart"/>
       <w:r>
         <w:rPr>
           <w:rFonts w:ascii="Times New Roman" w:hAnsi="Times New Roman" w:cs="Times New Roman"/>
           <w:sz w:val="24"/>
           <w:szCs w:val="24"/>
         </w:rPr>
-        <w:t xml:space="preserve">invoke the </w:t>
-      </w:r>
-      <w:proofErr w:type="gramStart"/>
+        <w:t>getDetails(</w:t>
+      </w:r>
+      <w:proofErr w:type="gramEnd"/>
       <w:r>
         <w:rPr>
           <w:rFonts w:ascii="Times New Roman" w:hAnsi="Times New Roman" w:cs="Times New Roman"/>
           <w:sz w:val="24"/>
           <w:szCs w:val="24"/>
         </w:rPr>
-        <w:t>getDetails(</w:t>
-      </w:r>
-      <w:proofErr w:type="gramEnd"/>
-      <w:r>
+        <w:t>) method of the respective class .</w:t>
+      </w:r>
+    </w:p>
+    <w:p>
+      <w:pPr>
         <w:rPr>
           <w:rFonts w:ascii="Times New Roman" w:hAnsi="Times New Roman" w:cs="Times New Roman"/>
           <w:sz w:val="24"/>
           <w:szCs w:val="24"/>
         </w:rPr>
-        <w:t>) method of the respective class .</w:t>
-      </w:r>
-    </w:p>
-    <w:p>
-      <w:pPr>
+      </w:pPr>
+      <w:r>
         <w:rPr>
           <w:rFonts w:ascii="Times New Roman" w:hAnsi="Times New Roman" w:cs="Times New Roman"/>
           <w:sz w:val="24"/>
           <w:szCs w:val="24"/>
         </w:rPr>
-      </w:pPr>
+        <w:t xml:space="preserve">But, by using this design </w:t>
+      </w:r>
+      <w:proofErr w:type="gramStart"/>
       <w:r>
         <w:rPr>
           <w:rFonts w:ascii="Times New Roman" w:hAnsi="Times New Roman" w:cs="Times New Roman"/>
           <w:sz w:val="24"/>
           <w:szCs w:val="24"/>
         </w:rPr>
-        <w:t xml:space="preserve">But, by using this design </w:t>
-      </w:r>
-      <w:proofErr w:type="gramStart"/>
+        <w:t>pattern ,</w:t>
+      </w:r>
+      <w:proofErr w:type="gramEnd"/>
       <w:r>
         <w:rPr>
           <w:rFonts w:ascii="Times New Roman" w:hAnsi="Times New Roman" w:cs="Times New Roman"/>
           <w:sz w:val="24"/>
           <w:szCs w:val="24"/>
         </w:rPr>
-        <w:t>pattern ,</w:t>
-      </w:r>
-      <w:proofErr w:type="gramEnd"/>
-      <w:r>
+        <w:t xml:space="preserve"> we need not do so. </w:t>
+      </w:r>
+    </w:p>
+    <w:p>
+      <w:pPr>
         <w:rPr>
           <w:rFonts w:ascii="Times New Roman" w:hAnsi="Times New Roman" w:cs="Times New Roman"/>
           <w:sz w:val="24"/>
           <w:szCs w:val="24"/>
         </w:rPr>
-        <w:t xml:space="preserve"> we need not do so. </w:t>
-      </w:r>
+      </w:pPr>
     </w:p>
     <w:p>
       <w:pPr>
@@ -1612,33 +2014,33 @@
           <w:szCs w:val="24"/>
         </w:rPr>
       </w:pPr>
-    </w:p>
-    <w:p>
-      <w:pPr>
+      <w:proofErr w:type="gramStart"/>
+      <w:r>
         <w:rPr>
           <w:rFonts w:ascii="Times New Roman" w:hAnsi="Times New Roman" w:cs="Times New Roman"/>
           <w:sz w:val="24"/>
           <w:szCs w:val="24"/>
         </w:rPr>
-      </w:pPr>
-      <w:proofErr w:type="gramStart"/>
+        <w:t>Similarly</w:t>
+      </w:r>
+      <w:proofErr w:type="gramEnd"/>
       <w:r>
         <w:rPr>
           <w:rFonts w:ascii="Times New Roman" w:hAnsi="Times New Roman" w:cs="Times New Roman"/>
           <w:sz w:val="24"/>
           <w:szCs w:val="24"/>
         </w:rPr>
-        <w:t>Similarly</w:t>
-      </w:r>
-      <w:proofErr w:type="gramEnd"/>
-      <w:r>
+        <w:t xml:space="preserve"> we could use each carehouse as leaf nodes and hospitals as composite objects.</w:t>
+      </w:r>
+    </w:p>
+    <w:p>
+      <w:pPr>
         <w:rPr>
           <w:rFonts w:ascii="Times New Roman" w:hAnsi="Times New Roman" w:cs="Times New Roman"/>
           <w:sz w:val="24"/>
           <w:szCs w:val="24"/>
         </w:rPr>
-        <w:t xml:space="preserve"> we could use each carehouse as leaf nodes and hospitals as composite objects.</w:t>
-      </w:r>
+      </w:pPr>
     </w:p>
     <w:p>
       <w:pPr>
@@ -1696,22 +2098,13 @@
     </w:p>
     <w:p>
       <w:pPr>
-        <w:rPr>
-          <w:rFonts w:ascii="Times New Roman" w:hAnsi="Times New Roman" w:cs="Times New Roman"/>
-          <w:sz w:val="24"/>
-          <w:szCs w:val="24"/>
-        </w:rPr>
-      </w:pPr>
-    </w:p>
-    <w:p>
-      <w:pPr>
         <w:pStyle w:val="Heading2"/>
         <w:rPr>
           <w:b/>
           <w:bCs/>
         </w:rPr>
       </w:pPr>
-      <w:bookmarkStart w:id="3" w:name="_Toc87112107"/>
+      <w:bookmarkStart w:id="3" w:name="_Toc87125098"/>
       <w:r>
         <w:rPr>
           <w:b/>
@@ -1803,7 +2196,7 @@
           <w:bCs/>
         </w:rPr>
       </w:pPr>
-      <w:bookmarkStart w:id="4" w:name="_Toc87112108"/>
+      <w:bookmarkStart w:id="4" w:name="_Toc87125099"/>
       <w:r>
         <w:rPr>
           <w:b/>
@@ -1822,7 +2215,7 @@
           <w:bCs/>
         </w:rPr>
       </w:pPr>
-      <w:bookmarkStart w:id="5" w:name="_Toc87112109"/>
+      <w:bookmarkStart w:id="5" w:name="_Toc87125100"/>
       <w:r>
         <w:rPr>
           <w:b/>
@@ -5854,6 +6247,7 @@
           <w:bCs/>
         </w:rPr>
       </w:pPr>
+      <w:bookmarkStart w:id="6" w:name="_Toc87125101"/>
       <w:r>
         <w:rPr>
           <w:b/>
@@ -5868,6 +6262,7 @@
         </w:rPr>
         <w:t xml:space="preserve"> Pattern</w:t>
       </w:r>
+      <w:bookmarkEnd w:id="6"/>
     </w:p>
     <w:p>
       <w:pPr>
@@ -5888,6 +6283,7 @@
           <w:bCs/>
         </w:rPr>
       </w:pPr>
+      <w:bookmarkStart w:id="7" w:name="_Toc87125102"/>
       <w:r>
         <w:rPr>
           <w:b/>
@@ -5895,6 +6291,7 @@
         </w:rPr>
         <w:t>Description</w:t>
       </w:r>
+      <w:bookmarkEnd w:id="7"/>
     </w:p>
     <w:p/>
     <w:p>
@@ -6001,6 +6398,7 @@
           <w:bCs/>
         </w:rPr>
       </w:pPr>
+      <w:bookmarkStart w:id="8" w:name="_Toc87125103"/>
       <w:r>
         <w:rPr>
           <w:b/>
@@ -6008,6 +6406,7 @@
         </w:rPr>
         <w:t>Problem and Solution</w:t>
       </w:r>
+      <w:bookmarkEnd w:id="8"/>
     </w:p>
     <w:p/>
     <w:p>
@@ -6018,13 +6417,7 @@
         <w:t xml:space="preserve">like encrypted data being compressed </w:t>
       </w:r>
       <w:r>
-        <w:t xml:space="preserve">would result in creating new classes making it less </w:t>
-      </w:r>
-      <w:r>
-        <w:t>maintainable</w:t>
-      </w:r>
-      <w:r>
-        <w:t>.</w:t>
+        <w:t>would result in creating new classes making it less maintainable.</w:t>
       </w:r>
     </w:p>
     <w:p>
@@ -6116,6 +6509,7 @@
           <w:bCs/>
         </w:rPr>
       </w:pPr>
+      <w:bookmarkStart w:id="9" w:name="_Toc87125104"/>
       <w:r>
         <w:rPr>
           <w:b/>
@@ -6123,18 +6517,16 @@
         </w:rPr>
         <w:t>Class Diagram</w:t>
       </w:r>
+      <w:bookmarkEnd w:id="9"/>
     </w:p>
     <w:p/>
     <w:p>
       <w:r>
-        <w:rPr>
-          <w:noProof/>
-        </w:rPr>
         <w:drawing>
-          <wp:inline distT="0" distB="0" distL="0" distR="0" wp14:anchorId="0EC3FE6C" wp14:editId="46B44467">
-            <wp:extent cx="5937250" cy="3572510"/>
-            <wp:effectExtent l="0" t="0" r="6350" b="8890"/>
-            <wp:docPr id="4" name="Picture 4"/>
+          <wp:inline distT="0" distB="0" distL="0" distR="0" wp14:anchorId="0F87324F" wp14:editId="5B04AFD0">
+            <wp:extent cx="5943600" cy="3710940"/>
+            <wp:effectExtent l="0" t="0" r="0" b="3810"/>
+            <wp:docPr id="1" name="Picture 1" descr="Diagram&#10;&#10;Description automatically generated"/>
             <wp:cNvGraphicFramePr>
               <a:graphicFrameLocks xmlns:a="http://schemas.openxmlformats.org/drawingml/2006/main" noChangeAspect="1"/>
             </wp:cNvGraphicFramePr>
@@ -6142,36 +6534,23 @@
               <a:graphicData uri="http://schemas.openxmlformats.org/drawingml/2006/picture">
                 <pic:pic xmlns:pic="http://schemas.openxmlformats.org/drawingml/2006/picture">
                   <pic:nvPicPr>
-                    <pic:cNvPr id="0" name="Picture 2"/>
-                    <pic:cNvPicPr>
-                      <a:picLocks noChangeAspect="1" noChangeArrowheads="1"/>
-                    </pic:cNvPicPr>
+                    <pic:cNvPr id="1" name="Picture 1" descr="Diagram&#10;&#10;Description automatically generated"/>
+                    <pic:cNvPicPr/>
                   </pic:nvPicPr>
                   <pic:blipFill>
-                    <a:blip r:embed="rId5">
-                      <a:extLst>
-                        <a:ext uri="{28A0092B-C50C-407E-A947-70E740481C1C}">
-                          <a14:useLocalDpi xmlns:a14="http://schemas.microsoft.com/office/drawing/2010/main" val="0"/>
-                        </a:ext>
-                      </a:extLst>
-                    </a:blip>
-                    <a:srcRect/>
+                    <a:blip r:embed="rId5"/>
                     <a:stretch>
                       <a:fillRect/>
                     </a:stretch>
                   </pic:blipFill>
-                  <pic:spPr bwMode="auto">
+                  <pic:spPr>
                     <a:xfrm>
                       <a:off x="0" y="0"/>
-                      <a:ext cx="5937250" cy="3572510"/>
+                      <a:ext cx="5943600" cy="3710940"/>
                     </a:xfrm>
                     <a:prstGeom prst="rect">
                       <a:avLst/>
                     </a:prstGeom>
-                    <a:noFill/>
-                    <a:ln>
-                      <a:noFill/>
-                    </a:ln>
                   </pic:spPr>
                 </pic:pic>
               </a:graphicData>
@@ -6207,6 +6586,7 @@
           <w:bCs/>
         </w:rPr>
       </w:pPr>
+      <w:bookmarkStart w:id="10" w:name="_Toc87125105"/>
       <w:r>
         <w:rPr>
           <w:b/>
@@ -6214,6 +6594,7 @@
         </w:rPr>
         <w:t>Sequence Diagram</w:t>
       </w:r>
+      <w:bookmarkEnd w:id="10"/>
     </w:p>
     <w:p/>
     <w:p>
@@ -6224,6 +6605,7 @@
           <w:bCs/>
         </w:rPr>
       </w:pPr>
+      <w:bookmarkStart w:id="11" w:name="_Toc87125106"/>
       <w:r>
         <w:rPr>
           <w:b/>
@@ -6231,6 +6613,7 @@
         </w:rPr>
         <w:t>Code Snippets</w:t>
       </w:r>
+      <w:bookmarkEnd w:id="11"/>
     </w:p>
     <w:p>
       <w:pPr>
@@ -6960,6 +7343,7 @@
           <w:sz w:val="21"/>
           <w:szCs w:val="21"/>
         </w:rPr>
+        <w:lastRenderedPageBreak/>
         <w:t xml:space="preserve">    </w:t>
       </w:r>
       <w:r>
@@ -7028,7 +7412,6 @@
           <w:sz w:val="21"/>
           <w:szCs w:val="21"/>
         </w:rPr>
-        <w:lastRenderedPageBreak/>
         <w:t>    }</w:t>
       </w:r>
     </w:p>
@@ -9383,6 +9766,7 @@
           <w:sz w:val="21"/>
           <w:szCs w:val="21"/>
         </w:rPr>
+        <w:lastRenderedPageBreak/>
         <w:t xml:space="preserve">    </w:t>
       </w:r>
       <w:proofErr w:type="spellStart"/>
@@ -9464,7 +9848,6 @@
           <w:sz w:val="21"/>
           <w:szCs w:val="21"/>
         </w:rPr>
-        <w:lastRenderedPageBreak/>
         <w:t xml:space="preserve">        </w:t>
       </w:r>
       <w:r>

--- a/Structural Patterns.docx
+++ b/Structural Patterns.docx
@@ -652,7 +652,7 @@
             </w:rPr>
             <w:fldChar w:fldCharType="separate"/>
           </w:r>
-          <w:hyperlink w:anchor="_Toc87126548" w:history="1">
+          <w:hyperlink w:anchor="_Toc87133820" w:history="1">
             <w:r>
               <w:rPr>
                 <w:rStyle w:val="Hyperlink"/>
@@ -682,79 +682,7 @@
                 <w:noProof/>
                 <w:webHidden/>
               </w:rPr>
-              <w:instrText xml:space="preserve"> PAGEREF _Toc87126548 \h </w:instrText>
-            </w:r>
-            <w:r>
-              <w:rPr>
-                <w:noProof/>
-                <w:webHidden/>
-              </w:rPr>
-            </w:r>
-            <w:r>
-              <w:rPr>
-                <w:noProof/>
-                <w:webHidden/>
-              </w:rPr>
-              <w:fldChar w:fldCharType="separate"/>
-            </w:r>
-            <w:r>
-              <w:rPr>
-                <w:noProof/>
-                <w:webHidden/>
-              </w:rPr>
-              <w:t>2</w:t>
-            </w:r>
-            <w:r>
-              <w:rPr>
-                <w:noProof/>
-                <w:webHidden/>
-              </w:rPr>
-              <w:fldChar w:fldCharType="end"/>
-            </w:r>
-          </w:hyperlink>
-        </w:p>
-        <w:p>
-          <w:pPr>
-            <w:pStyle w:val="TOC2"/>
-            <w:tabs>
-              <w:tab w:val="right" w:leader="dot" w:pos="9350"/>
-            </w:tabs>
-            <w:rPr>
-              <w:rFonts w:eastAsiaTheme="minorEastAsia"/>
-              <w:noProof/>
-            </w:rPr>
-          </w:pPr>
-          <w:hyperlink w:anchor="_Toc87126549" w:history="1">
-            <w:r>
-              <w:rPr>
-                <w:rStyle w:val="Hyperlink"/>
-                <w:rFonts w:ascii="Times New Roman" w:hAnsi="Times New Roman" w:cs="Times New Roman"/>
-                <w:b/>
-                <w:bCs/>
-                <w:noProof/>
-              </w:rPr>
-              <w:t>Description</w:t>
-            </w:r>
-            <w:r>
-              <w:rPr>
-                <w:noProof/>
-                <w:webHidden/>
-              </w:rPr>
-              <w:tab/>
-            </w:r>
-            <w:r>
-              <w:rPr>
-                <w:noProof/>
-                <w:webHidden/>
-              </w:rPr>
-              <w:fldChar w:fldCharType="begin"/>
-            </w:r>
-            <w:r>
-              <w:rPr>
-                <w:noProof/>
-                <w:webHidden/>
-              </w:rPr>
-              <w:instrText xml:space="preserve"> PAGEREF _Toc87126549 \h </w:instrText>
+              <w:instrText xml:space="preserve"> PAGEREF _Toc87133820 \h </w:instrText>
             </w:r>
             <w:r>
               <w:rPr>
@@ -796,7 +724,7 @@
               <w:noProof/>
             </w:rPr>
           </w:pPr>
-          <w:hyperlink w:anchor="_Toc87126550" w:history="1">
+          <w:hyperlink w:anchor="_Toc87133821" w:history="1">
             <w:r>
               <w:rPr>
                 <w:rStyle w:val="Hyperlink"/>
@@ -805,7 +733,7 @@
                 <w:bCs/>
                 <w:noProof/>
               </w:rPr>
-              <w:t>Problem and Solution</w:t>
+              <w:t>Description</w:t>
             </w:r>
             <w:r>
               <w:rPr>
@@ -826,7 +754,7 @@
                 <w:noProof/>
                 <w:webHidden/>
               </w:rPr>
-              <w:instrText xml:space="preserve"> PAGEREF _Toc87126550 \h </w:instrText>
+              <w:instrText xml:space="preserve"> PAGEREF _Toc87133821 \h </w:instrText>
             </w:r>
             <w:r>
               <w:rPr>
@@ -868,7 +796,7 @@
               <w:noProof/>
             </w:rPr>
           </w:pPr>
-          <w:hyperlink w:anchor="_Toc87126551" w:history="1">
+          <w:hyperlink w:anchor="_Toc87133822" w:history="1">
             <w:r>
               <w:rPr>
                 <w:rStyle w:val="Hyperlink"/>
@@ -877,7 +805,7 @@
                 <w:bCs/>
                 <w:noProof/>
               </w:rPr>
-              <w:t>Class Diagram</w:t>
+              <w:t>Problem and Solution</w:t>
             </w:r>
             <w:r>
               <w:rPr>
@@ -898,7 +826,7 @@
                 <w:noProof/>
                 <w:webHidden/>
               </w:rPr>
-              <w:instrText xml:space="preserve"> PAGEREF _Toc87126551 \h </w:instrText>
+              <w:instrText xml:space="preserve"> PAGEREF _Toc87133822 \h </w:instrText>
             </w:r>
             <w:r>
               <w:rPr>
@@ -940,7 +868,7 @@
               <w:noProof/>
             </w:rPr>
           </w:pPr>
-          <w:hyperlink w:anchor="_Toc87126552" w:history="1">
+          <w:hyperlink w:anchor="_Toc87133823" w:history="1">
             <w:r>
               <w:rPr>
                 <w:rStyle w:val="Hyperlink"/>
@@ -949,7 +877,7 @@
                 <w:bCs/>
                 <w:noProof/>
               </w:rPr>
-              <w:t>Sequence Diagram</w:t>
+              <w:t>Class Diagram</w:t>
             </w:r>
             <w:r>
               <w:rPr>
@@ -970,7 +898,7 @@
                 <w:noProof/>
                 <w:webHidden/>
               </w:rPr>
-              <w:instrText xml:space="preserve"> PAGEREF _Toc87126552 \h </w:instrText>
+              <w:instrText xml:space="preserve"> PAGEREF _Toc87133823 \h </w:instrText>
             </w:r>
             <w:r>
               <w:rPr>
@@ -1012,7 +940,7 @@
               <w:noProof/>
             </w:rPr>
           </w:pPr>
-          <w:hyperlink w:anchor="_Toc87126553" w:history="1">
+          <w:hyperlink w:anchor="_Toc87133824" w:history="1">
             <w:r>
               <w:rPr>
                 <w:rStyle w:val="Hyperlink"/>
@@ -1042,7 +970,7 @@
                 <w:noProof/>
                 <w:webHidden/>
               </w:rPr>
-              <w:instrText xml:space="preserve"> PAGEREF _Toc87126553 \h </w:instrText>
+              <w:instrText xml:space="preserve"> PAGEREF _Toc87133824 \h </w:instrText>
             </w:r>
             <w:r>
               <w:rPr>
@@ -1084,7 +1012,7 @@
               <w:noProof/>
             </w:rPr>
           </w:pPr>
-          <w:hyperlink w:anchor="_Toc87126554" w:history="1">
+          <w:hyperlink w:anchor="_Toc87133825" w:history="1">
             <w:r>
               <w:rPr>
                 <w:rStyle w:val="Hyperlink"/>
@@ -1114,7 +1042,7 @@
                 <w:noProof/>
                 <w:webHidden/>
               </w:rPr>
-              <w:instrText xml:space="preserve"> PAGEREF _Toc87126554 \h </w:instrText>
+              <w:instrText xml:space="preserve"> PAGEREF _Toc87133825 \h </w:instrText>
             </w:r>
             <w:r>
               <w:rPr>
@@ -1156,7 +1084,7 @@
               <w:noProof/>
             </w:rPr>
           </w:pPr>
-          <w:hyperlink w:anchor="_Toc87126555" w:history="1">
+          <w:hyperlink w:anchor="_Toc87133826" w:history="1">
             <w:r>
               <w:rPr>
                 <w:rStyle w:val="Hyperlink"/>
@@ -1186,7 +1114,7 @@
                 <w:noProof/>
                 <w:webHidden/>
               </w:rPr>
-              <w:instrText xml:space="preserve"> PAGEREF _Toc87126555 \h </w:instrText>
+              <w:instrText xml:space="preserve"> PAGEREF _Toc87133826 \h </w:instrText>
             </w:r>
             <w:r>
               <w:rPr>
@@ -1228,7 +1156,7 @@
               <w:noProof/>
             </w:rPr>
           </w:pPr>
-          <w:hyperlink w:anchor="_Toc87126556" w:history="1">
+          <w:hyperlink w:anchor="_Toc87133827" w:history="1">
             <w:r>
               <w:rPr>
                 <w:rStyle w:val="Hyperlink"/>
@@ -1258,7 +1186,7 @@
                 <w:noProof/>
                 <w:webHidden/>
               </w:rPr>
-              <w:instrText xml:space="preserve"> PAGEREF _Toc87126556 \h </w:instrText>
+              <w:instrText xml:space="preserve"> PAGEREF _Toc87133827 \h </w:instrText>
             </w:r>
             <w:r>
               <w:rPr>
@@ -1300,7 +1228,7 @@
               <w:noProof/>
             </w:rPr>
           </w:pPr>
-          <w:hyperlink w:anchor="_Toc87126557" w:history="1">
+          <w:hyperlink w:anchor="_Toc87133828" w:history="1">
             <w:r>
               <w:rPr>
                 <w:rStyle w:val="Hyperlink"/>
@@ -1330,7 +1258,7 @@
                 <w:noProof/>
                 <w:webHidden/>
               </w:rPr>
-              <w:instrText xml:space="preserve"> PAGEREF _Toc87126557 \h </w:instrText>
+              <w:instrText xml:space="preserve"> PAGEREF _Toc87133828 \h </w:instrText>
             </w:r>
             <w:r>
               <w:rPr>
@@ -1372,7 +1300,7 @@
               <w:noProof/>
             </w:rPr>
           </w:pPr>
-          <w:hyperlink w:anchor="_Toc87126558" w:history="1">
+          <w:hyperlink w:anchor="_Toc87133829" w:history="1">
             <w:r>
               <w:rPr>
                 <w:rStyle w:val="Hyperlink"/>
@@ -1402,7 +1330,7 @@
                 <w:noProof/>
                 <w:webHidden/>
               </w:rPr>
-              <w:instrText xml:space="preserve"> PAGEREF _Toc87126558 \h </w:instrText>
+              <w:instrText xml:space="preserve"> PAGEREF _Toc87133829 \h </w:instrText>
             </w:r>
             <w:r>
               <w:rPr>
@@ -1444,7 +1372,7 @@
               <w:noProof/>
             </w:rPr>
           </w:pPr>
-          <w:hyperlink w:anchor="_Toc87126559" w:history="1">
+          <w:hyperlink w:anchor="_Toc87133830" w:history="1">
             <w:r>
               <w:rPr>
                 <w:rStyle w:val="Hyperlink"/>
@@ -1474,7 +1402,7 @@
                 <w:noProof/>
                 <w:webHidden/>
               </w:rPr>
-              <w:instrText xml:space="preserve"> PAGEREF _Toc87126559 \h </w:instrText>
+              <w:instrText xml:space="preserve"> PAGEREF _Toc87133830 \h </w:instrText>
             </w:r>
             <w:r>
               <w:rPr>
@@ -1494,7 +1422,7 @@
                 <w:noProof/>
                 <w:webHidden/>
               </w:rPr>
-              <w:t>7</w:t>
+              <w:t>8</w:t>
             </w:r>
             <w:r>
               <w:rPr>
@@ -1516,7 +1444,7 @@
               <w:noProof/>
             </w:rPr>
           </w:pPr>
-          <w:hyperlink w:anchor="_Toc87126560" w:history="1">
+          <w:hyperlink w:anchor="_Toc87133831" w:history="1">
             <w:r>
               <w:rPr>
                 <w:rStyle w:val="Hyperlink"/>
@@ -1546,151 +1474,7 @@
                 <w:noProof/>
                 <w:webHidden/>
               </w:rPr>
-              <w:instrText xml:space="preserve"> PAGEREF _Toc87126560 \h </w:instrText>
-            </w:r>
-            <w:r>
-              <w:rPr>
-                <w:noProof/>
-                <w:webHidden/>
-              </w:rPr>
-            </w:r>
-            <w:r>
-              <w:rPr>
-                <w:noProof/>
-                <w:webHidden/>
-              </w:rPr>
-              <w:fldChar w:fldCharType="separate"/>
-            </w:r>
-            <w:r>
-              <w:rPr>
-                <w:noProof/>
-                <w:webHidden/>
-              </w:rPr>
-              <w:t>9</w:t>
-            </w:r>
-            <w:r>
-              <w:rPr>
-                <w:noProof/>
-                <w:webHidden/>
-              </w:rPr>
-              <w:fldChar w:fldCharType="end"/>
-            </w:r>
-          </w:hyperlink>
-        </w:p>
-        <w:p>
-          <w:pPr>
-            <w:pStyle w:val="TOC2"/>
-            <w:tabs>
-              <w:tab w:val="right" w:leader="dot" w:pos="9350"/>
-            </w:tabs>
-            <w:rPr>
-              <w:rFonts w:eastAsiaTheme="minorEastAsia"/>
-              <w:noProof/>
-            </w:rPr>
-          </w:pPr>
-          <w:hyperlink w:anchor="_Toc87126561" w:history="1">
-            <w:r>
-              <w:rPr>
-                <w:rStyle w:val="Hyperlink"/>
-                <w:rFonts w:ascii="Times New Roman" w:hAnsi="Times New Roman" w:cs="Times New Roman"/>
-                <w:b/>
-                <w:bCs/>
-                <w:noProof/>
-              </w:rPr>
-              <w:t>Problem</w:t>
-            </w:r>
-            <w:r>
-              <w:rPr>
-                <w:noProof/>
-                <w:webHidden/>
-              </w:rPr>
-              <w:tab/>
-            </w:r>
-            <w:r>
-              <w:rPr>
-                <w:noProof/>
-                <w:webHidden/>
-              </w:rPr>
-              <w:fldChar w:fldCharType="begin"/>
-            </w:r>
-            <w:r>
-              <w:rPr>
-                <w:noProof/>
-                <w:webHidden/>
-              </w:rPr>
-              <w:instrText xml:space="preserve"> PAGEREF _Toc87126561 \h </w:instrText>
-            </w:r>
-            <w:r>
-              <w:rPr>
-                <w:noProof/>
-                <w:webHidden/>
-              </w:rPr>
-            </w:r>
-            <w:r>
-              <w:rPr>
-                <w:noProof/>
-                <w:webHidden/>
-              </w:rPr>
-              <w:fldChar w:fldCharType="separate"/>
-            </w:r>
-            <w:r>
-              <w:rPr>
-                <w:noProof/>
-                <w:webHidden/>
-              </w:rPr>
-              <w:t>9</w:t>
-            </w:r>
-            <w:r>
-              <w:rPr>
-                <w:noProof/>
-                <w:webHidden/>
-              </w:rPr>
-              <w:fldChar w:fldCharType="end"/>
-            </w:r>
-          </w:hyperlink>
-        </w:p>
-        <w:p>
-          <w:pPr>
-            <w:pStyle w:val="TOC2"/>
-            <w:tabs>
-              <w:tab w:val="right" w:leader="dot" w:pos="9350"/>
-            </w:tabs>
-            <w:rPr>
-              <w:rFonts w:eastAsiaTheme="minorEastAsia"/>
-              <w:noProof/>
-            </w:rPr>
-          </w:pPr>
-          <w:hyperlink w:anchor="_Toc87126562" w:history="1">
-            <w:r>
-              <w:rPr>
-                <w:rStyle w:val="Hyperlink"/>
-                <w:rFonts w:ascii="Times New Roman" w:hAnsi="Times New Roman" w:cs="Times New Roman"/>
-                <w:b/>
-                <w:bCs/>
-                <w:noProof/>
-              </w:rPr>
-              <w:t>Solution</w:t>
-            </w:r>
-            <w:r>
-              <w:rPr>
-                <w:noProof/>
-                <w:webHidden/>
-              </w:rPr>
-              <w:tab/>
-            </w:r>
-            <w:r>
-              <w:rPr>
-                <w:noProof/>
-                <w:webHidden/>
-              </w:rPr>
-              <w:fldChar w:fldCharType="begin"/>
-            </w:r>
-            <w:r>
-              <w:rPr>
-                <w:noProof/>
-                <w:webHidden/>
-              </w:rPr>
-              <w:instrText xml:space="preserve"> PAGEREF _Toc87126562 \h </w:instrText>
+              <w:instrText xml:space="preserve"> PAGEREF _Toc87133831 \h </w:instrText>
             </w:r>
             <w:r>
               <w:rPr>
@@ -1732,7 +1516,7 @@
               <w:noProof/>
             </w:rPr>
           </w:pPr>
-          <w:hyperlink w:anchor="_Toc87126563" w:history="1">
+          <w:hyperlink w:anchor="_Toc87133832" w:history="1">
             <w:r>
               <w:rPr>
                 <w:rStyle w:val="Hyperlink"/>
@@ -1741,7 +1525,7 @@
                 <w:bCs/>
                 <w:noProof/>
               </w:rPr>
-              <w:t>Class Diagram</w:t>
+              <w:t>Problem</w:t>
             </w:r>
             <w:r>
               <w:rPr>
@@ -1762,7 +1546,7 @@
                 <w:noProof/>
                 <w:webHidden/>
               </w:rPr>
-              <w:instrText xml:space="preserve"> PAGEREF _Toc87126563 \h </w:instrText>
+              <w:instrText xml:space="preserve"> PAGEREF _Toc87133832 \h </w:instrText>
             </w:r>
             <w:r>
               <w:rPr>
@@ -1804,7 +1588,7 @@
               <w:noProof/>
             </w:rPr>
           </w:pPr>
-          <w:hyperlink w:anchor="_Toc87126564" w:history="1">
+          <w:hyperlink w:anchor="_Toc87133833" w:history="1">
             <w:r>
               <w:rPr>
                 <w:rStyle w:val="Hyperlink"/>
@@ -1813,7 +1597,7 @@
                 <w:bCs/>
                 <w:noProof/>
               </w:rPr>
-              <w:t>Sequence Diagram</w:t>
+              <w:t>Solution</w:t>
             </w:r>
             <w:r>
               <w:rPr>
@@ -1834,7 +1618,7 @@
                 <w:noProof/>
                 <w:webHidden/>
               </w:rPr>
-              <w:instrText xml:space="preserve"> PAGEREF _Toc87126564 \h </w:instrText>
+              <w:instrText xml:space="preserve"> PAGEREF _Toc87133833 \h </w:instrText>
             </w:r>
             <w:r>
               <w:rPr>
@@ -1876,7 +1660,7 @@
               <w:noProof/>
             </w:rPr>
           </w:pPr>
-          <w:hyperlink w:anchor="_Toc87126565" w:history="1">
+          <w:hyperlink w:anchor="_Toc87133834" w:history="1">
             <w:r>
               <w:rPr>
                 <w:rStyle w:val="Hyperlink"/>
@@ -1885,7 +1669,7 @@
                 <w:bCs/>
                 <w:noProof/>
               </w:rPr>
-              <w:t>Code snippet</w:t>
+              <w:t>Class Diagram</w:t>
             </w:r>
             <w:r>
               <w:rPr>
@@ -1906,7 +1690,7 @@
                 <w:noProof/>
                 <w:webHidden/>
               </w:rPr>
-              <w:instrText xml:space="preserve"> PAGEREF _Toc87126565 \h </w:instrText>
+              <w:instrText xml:space="preserve"> PAGEREF _Toc87133834 \h </w:instrText>
             </w:r>
             <w:r>
               <w:rPr>
@@ -1939,6 +1723,150 @@
         </w:p>
         <w:p>
           <w:pPr>
+            <w:pStyle w:val="TOC2"/>
+            <w:tabs>
+              <w:tab w:val="right" w:leader="dot" w:pos="9350"/>
+            </w:tabs>
+            <w:rPr>
+              <w:rFonts w:eastAsiaTheme="minorEastAsia"/>
+              <w:noProof/>
+            </w:rPr>
+          </w:pPr>
+          <w:hyperlink w:anchor="_Toc87133835" w:history="1">
+            <w:r>
+              <w:rPr>
+                <w:rStyle w:val="Hyperlink"/>
+                <w:rFonts w:ascii="Times New Roman" w:hAnsi="Times New Roman" w:cs="Times New Roman"/>
+                <w:b/>
+                <w:bCs/>
+                <w:noProof/>
+              </w:rPr>
+              <w:t>Sequence Diagram</w:t>
+            </w:r>
+            <w:r>
+              <w:rPr>
+                <w:noProof/>
+                <w:webHidden/>
+              </w:rPr>
+              <w:tab/>
+            </w:r>
+            <w:r>
+              <w:rPr>
+                <w:noProof/>
+                <w:webHidden/>
+              </w:rPr>
+              <w:fldChar w:fldCharType="begin"/>
+            </w:r>
+            <w:r>
+              <w:rPr>
+                <w:noProof/>
+                <w:webHidden/>
+              </w:rPr>
+              <w:instrText xml:space="preserve"> PAGEREF _Toc87133835 \h </w:instrText>
+            </w:r>
+            <w:r>
+              <w:rPr>
+                <w:noProof/>
+                <w:webHidden/>
+              </w:rPr>
+            </w:r>
+            <w:r>
+              <w:rPr>
+                <w:noProof/>
+                <w:webHidden/>
+              </w:rPr>
+              <w:fldChar w:fldCharType="separate"/>
+            </w:r>
+            <w:r>
+              <w:rPr>
+                <w:noProof/>
+                <w:webHidden/>
+              </w:rPr>
+              <w:t>12</w:t>
+            </w:r>
+            <w:r>
+              <w:rPr>
+                <w:noProof/>
+                <w:webHidden/>
+              </w:rPr>
+              <w:fldChar w:fldCharType="end"/>
+            </w:r>
+          </w:hyperlink>
+        </w:p>
+        <w:p>
+          <w:pPr>
+            <w:pStyle w:val="TOC2"/>
+            <w:tabs>
+              <w:tab w:val="right" w:leader="dot" w:pos="9350"/>
+            </w:tabs>
+            <w:rPr>
+              <w:rFonts w:eastAsiaTheme="minorEastAsia"/>
+              <w:noProof/>
+            </w:rPr>
+          </w:pPr>
+          <w:hyperlink w:anchor="_Toc87133836" w:history="1">
+            <w:r>
+              <w:rPr>
+                <w:rStyle w:val="Hyperlink"/>
+                <w:rFonts w:ascii="Times New Roman" w:hAnsi="Times New Roman" w:cs="Times New Roman"/>
+                <w:b/>
+                <w:bCs/>
+                <w:noProof/>
+              </w:rPr>
+              <w:t>Code snippet</w:t>
+            </w:r>
+            <w:r>
+              <w:rPr>
+                <w:noProof/>
+                <w:webHidden/>
+              </w:rPr>
+              <w:tab/>
+            </w:r>
+            <w:r>
+              <w:rPr>
+                <w:noProof/>
+                <w:webHidden/>
+              </w:rPr>
+              <w:fldChar w:fldCharType="begin"/>
+            </w:r>
+            <w:r>
+              <w:rPr>
+                <w:noProof/>
+                <w:webHidden/>
+              </w:rPr>
+              <w:instrText xml:space="preserve"> PAGEREF _Toc87133836 \h </w:instrText>
+            </w:r>
+            <w:r>
+              <w:rPr>
+                <w:noProof/>
+                <w:webHidden/>
+              </w:rPr>
+            </w:r>
+            <w:r>
+              <w:rPr>
+                <w:noProof/>
+                <w:webHidden/>
+              </w:rPr>
+              <w:fldChar w:fldCharType="separate"/>
+            </w:r>
+            <w:r>
+              <w:rPr>
+                <w:noProof/>
+                <w:webHidden/>
+              </w:rPr>
+              <w:t>12</w:t>
+            </w:r>
+            <w:r>
+              <w:rPr>
+                <w:noProof/>
+                <w:webHidden/>
+              </w:rPr>
+              <w:fldChar w:fldCharType="end"/>
+            </w:r>
+          </w:hyperlink>
+        </w:p>
+        <w:p>
+          <w:pPr>
             <w:rPr>
               <w:rFonts w:ascii="Times New Roman" w:hAnsi="Times New Roman" w:cs="Times New Roman"/>
             </w:rPr>
@@ -2023,27 +1951,6 @@
     </w:p>
     <w:p>
       <w:pPr>
-        <w:pStyle w:val="Heading1"/>
-        <w:rPr>
-          <w:rFonts w:ascii="Times New Roman" w:hAnsi="Times New Roman" w:cs="Times New Roman"/>
-          <w:b/>
-          <w:bCs/>
-        </w:rPr>
-      </w:pPr>
-      <w:bookmarkStart w:id="0" w:name="_Toc87126548"/>
-      <w:r>
-        <w:rPr>
-          <w:rFonts w:ascii="Times New Roman" w:hAnsi="Times New Roman" w:cs="Times New Roman"/>
-          <w:b/>
-          <w:bCs/>
-        </w:rPr>
-        <w:lastRenderedPageBreak/>
-        <w:t>Composite Pattern</w:t>
-      </w:r>
-      <w:bookmarkEnd w:id="0"/>
-    </w:p>
-    <w:p>
-      <w:pPr>
         <w:rPr>
           <w:rFonts w:ascii="Times New Roman" w:hAnsi="Times New Roman" w:cs="Times New Roman"/>
           <w:b/>
@@ -2055,23 +1962,24 @@
     </w:p>
     <w:p>
       <w:pPr>
-        <w:pStyle w:val="Heading2"/>
+        <w:pStyle w:val="Heading1"/>
         <w:rPr>
           <w:rFonts w:ascii="Times New Roman" w:hAnsi="Times New Roman" w:cs="Times New Roman"/>
           <w:b/>
           <w:bCs/>
         </w:rPr>
       </w:pPr>
-      <w:bookmarkStart w:id="1" w:name="_Toc87126549"/>
+      <w:bookmarkStart w:id="0" w:name="_Toc87133820"/>
       <w:r>
         <w:rPr>
           <w:rFonts w:ascii="Times New Roman" w:hAnsi="Times New Roman" w:cs="Times New Roman"/>
           <w:b/>
           <w:bCs/>
         </w:rPr>
-        <w:t>Description</w:t>
-      </w:r>
-      <w:bookmarkEnd w:id="1"/>
+        <w:lastRenderedPageBreak/>
+        <w:t>Composite Pattern</w:t>
+      </w:r>
+      <w:bookmarkEnd w:id="0"/>
     </w:p>
     <w:p>
       <w:pPr>
@@ -2086,6 +1994,37 @@
     </w:p>
     <w:p>
       <w:pPr>
+        <w:pStyle w:val="Heading2"/>
+        <w:rPr>
+          <w:rFonts w:ascii="Times New Roman" w:hAnsi="Times New Roman" w:cs="Times New Roman"/>
+          <w:b/>
+          <w:bCs/>
+        </w:rPr>
+      </w:pPr>
+      <w:bookmarkStart w:id="1" w:name="_Toc87133821"/>
+      <w:r>
+        <w:rPr>
+          <w:rFonts w:ascii="Times New Roman" w:hAnsi="Times New Roman" w:cs="Times New Roman"/>
+          <w:b/>
+          <w:bCs/>
+        </w:rPr>
+        <w:t>Description</w:t>
+      </w:r>
+      <w:bookmarkEnd w:id="1"/>
+    </w:p>
+    <w:p>
+      <w:pPr>
+        <w:rPr>
+          <w:rFonts w:ascii="Times New Roman" w:hAnsi="Times New Roman" w:cs="Times New Roman"/>
+          <w:b/>
+          <w:bCs/>
+          <w:sz w:val="40"/>
+          <w:szCs w:val="40"/>
+        </w:rPr>
+      </w:pPr>
+    </w:p>
+    <w:p>
+      <w:pPr>
         <w:rPr>
           <w:rFonts w:ascii="Times New Roman" w:hAnsi="Times New Roman" w:cs="Times New Roman"/>
           <w:sz w:val="24"/>
@@ -2250,7 +2189,7 @@
           <w:bCs/>
         </w:rPr>
       </w:pPr>
-      <w:bookmarkStart w:id="2" w:name="_Toc87126550"/>
+      <w:bookmarkStart w:id="2" w:name="_Toc87133822"/>
       <w:r>
         <w:rPr>
           <w:rFonts w:ascii="Times New Roman" w:hAnsi="Times New Roman" w:cs="Times New Roman"/>
@@ -2497,7 +2436,7 @@
           <w:bCs/>
         </w:rPr>
       </w:pPr>
-      <w:bookmarkStart w:id="3" w:name="_Toc87126551"/>
+      <w:bookmarkStart w:id="3" w:name="_Toc87133823"/>
       <w:r>
         <w:rPr>
           <w:rFonts w:ascii="Times New Roman" w:hAnsi="Times New Roman" w:cs="Times New Roman"/>
@@ -2584,6 +2523,13 @@
     </w:p>
     <w:p>
       <w:pPr>
+        <w:rPr>
+          <w:rFonts w:ascii="Times New Roman" w:hAnsi="Times New Roman" w:cs="Times New Roman"/>
+        </w:rPr>
+      </w:pPr>
+    </w:p>
+    <w:p>
+      <w:pPr>
         <w:pStyle w:val="Heading2"/>
         <w:rPr>
           <w:rFonts w:ascii="Times New Roman" w:hAnsi="Times New Roman" w:cs="Times New Roman"/>
@@ -2591,43 +2537,16 @@
           <w:bCs/>
         </w:rPr>
       </w:pPr>
-      <w:bookmarkStart w:id="4" w:name="_Toc87126552"/>
+      <w:bookmarkStart w:id="4" w:name="_Toc87133824"/>
       <w:r>
         <w:rPr>
           <w:rFonts w:ascii="Times New Roman" w:hAnsi="Times New Roman" w:cs="Times New Roman"/>
           <w:b/>
           <w:bCs/>
         </w:rPr>
-        <w:t>Sequence Diagram</w:t>
+        <w:t>Code Snippets</w:t>
       </w:r>
       <w:bookmarkEnd w:id="4"/>
-    </w:p>
-    <w:p>
-      <w:pPr>
-        <w:rPr>
-          <w:rFonts w:ascii="Times New Roman" w:hAnsi="Times New Roman" w:cs="Times New Roman"/>
-        </w:rPr>
-      </w:pPr>
-    </w:p>
-    <w:p>
-      <w:pPr>
-        <w:pStyle w:val="Heading2"/>
-        <w:rPr>
-          <w:rFonts w:ascii="Times New Roman" w:hAnsi="Times New Roman" w:cs="Times New Roman"/>
-          <w:b/>
-          <w:bCs/>
-        </w:rPr>
-      </w:pPr>
-      <w:bookmarkStart w:id="5" w:name="_Toc87126553"/>
-      <w:r>
-        <w:rPr>
-          <w:rFonts w:ascii="Times New Roman" w:hAnsi="Times New Roman" w:cs="Times New Roman"/>
-          <w:b/>
-          <w:bCs/>
-        </w:rPr>
-        <w:t>Code Snippets</w:t>
-      </w:r>
-      <w:bookmarkEnd w:id="5"/>
     </w:p>
     <w:p>
       <w:pPr>
@@ -3733,6 +3652,7 @@
           <w:sz w:val="21"/>
           <w:szCs w:val="21"/>
         </w:rPr>
+        <w:lastRenderedPageBreak/>
         <w:t>class</w:t>
       </w:r>
       <w:r>
@@ -6574,7 +6494,6 @@
           <w:sz w:val="21"/>
           <w:szCs w:val="21"/>
         </w:rPr>
-        <w:lastRenderedPageBreak/>
         <w:t>    }</w:t>
       </w:r>
     </w:p>
@@ -6652,7 +6571,7 @@
           <w:bCs/>
         </w:rPr>
       </w:pPr>
-      <w:bookmarkStart w:id="6" w:name="_Toc87126554"/>
+      <w:bookmarkStart w:id="5" w:name="_Toc87133825"/>
       <w:r>
         <w:rPr>
           <w:rFonts w:ascii="Times New Roman" w:hAnsi="Times New Roman" w:cs="Times New Roman"/>
@@ -6661,7 +6580,7 @@
         </w:rPr>
         <w:t>Decorator Pattern</w:t>
       </w:r>
-      <w:bookmarkEnd w:id="6"/>
+      <w:bookmarkEnd w:id="5"/>
     </w:p>
     <w:p>
       <w:pPr>
@@ -6683,7 +6602,7 @@
           <w:bCs/>
         </w:rPr>
       </w:pPr>
-      <w:bookmarkStart w:id="7" w:name="_Toc87126555"/>
+      <w:bookmarkStart w:id="6" w:name="_Toc87133826"/>
       <w:r>
         <w:rPr>
           <w:rFonts w:ascii="Times New Roman" w:hAnsi="Times New Roman" w:cs="Times New Roman"/>
@@ -6692,7 +6611,7 @@
         </w:rPr>
         <w:t>Description</w:t>
       </w:r>
-      <w:bookmarkEnd w:id="7"/>
+      <w:bookmarkEnd w:id="6"/>
     </w:p>
     <w:p>
       <w:pPr>
@@ -6806,7 +6725,7 @@
           <w:bCs/>
         </w:rPr>
       </w:pPr>
-      <w:bookmarkStart w:id="8" w:name="_Toc87126556"/>
+      <w:bookmarkStart w:id="7" w:name="_Toc87133827"/>
       <w:r>
         <w:rPr>
           <w:rFonts w:ascii="Times New Roman" w:hAnsi="Times New Roman" w:cs="Times New Roman"/>
@@ -6815,7 +6734,7 @@
         </w:rPr>
         <w:t>Problem and Solution</w:t>
       </w:r>
-      <w:bookmarkEnd w:id="8"/>
+      <w:bookmarkEnd w:id="7"/>
     </w:p>
     <w:p>
       <w:pPr>
@@ -6920,7 +6839,7 @@
           <w:bCs/>
         </w:rPr>
       </w:pPr>
-      <w:bookmarkStart w:id="9" w:name="_Toc87126557"/>
+      <w:bookmarkStart w:id="8" w:name="_Toc87133828"/>
       <w:r>
         <w:rPr>
           <w:rFonts w:ascii="Times New Roman" w:hAnsi="Times New Roman" w:cs="Times New Roman"/>
@@ -6929,7 +6848,7 @@
         </w:rPr>
         <w:t>Class Diagram</w:t>
       </w:r>
-      <w:bookmarkEnd w:id="9"/>
+      <w:bookmarkEnd w:id="8"/>
     </w:p>
     <w:p>
       <w:pPr>
@@ -6947,6 +6866,7 @@
       <w:r>
         <w:rPr>
           <w:rFonts w:ascii="Times New Roman" w:hAnsi="Times New Roman" w:cs="Times New Roman"/>
+          <w:noProof/>
         </w:rPr>
         <w:lastRenderedPageBreak/>
         <w:drawing>
@@ -6988,6 +6908,7 @@
     </w:p>
     <w:p>
       <w:pPr>
+        <w:ind w:left="-540"/>
         <w:rPr>
           <w:rFonts w:ascii="Times New Roman" w:hAnsi="Times New Roman" w:cs="Times New Roman"/>
           <w:sz w:val="24"/>
@@ -6997,16 +6918,6 @@
     </w:p>
     <w:p>
       <w:pPr>
-        <w:ind w:left="-540"/>
-        <w:rPr>
-          <w:rFonts w:ascii="Times New Roman" w:hAnsi="Times New Roman" w:cs="Times New Roman"/>
-          <w:sz w:val="24"/>
-          <w:szCs w:val="24"/>
-        </w:rPr>
-      </w:pPr>
-    </w:p>
-    <w:p>
-      <w:pPr>
         <w:pStyle w:val="Heading2"/>
         <w:rPr>
           <w:rFonts w:ascii="Times New Roman" w:hAnsi="Times New Roman" w:cs="Times New Roman"/>
@@ -7014,7 +6925,7 @@
           <w:bCs/>
         </w:rPr>
       </w:pPr>
-      <w:bookmarkStart w:id="10" w:name="_Toc87126558"/>
+      <w:bookmarkStart w:id="9" w:name="_Toc87133829"/>
       <w:r>
         <w:rPr>
           <w:rFonts w:ascii="Times New Roman" w:hAnsi="Times New Roman" w:cs="Times New Roman"/>
@@ -7023,7 +6934,63 @@
         </w:rPr>
         <w:t>Sequence Diagram</w:t>
       </w:r>
-      <w:bookmarkEnd w:id="10"/>
+      <w:bookmarkEnd w:id="9"/>
+    </w:p>
+    <w:p/>
+    <w:p>
+      <w:r>
+        <w:rPr>
+          <w:noProof/>
+        </w:rPr>
+        <w:drawing>
+          <wp:inline distT="0" distB="0" distL="0" distR="0" wp14:anchorId="422D59BC" wp14:editId="6A4D4C14">
+            <wp:extent cx="4206240" cy="3295338"/>
+            <wp:effectExtent l="0" t="0" r="3810" b="635"/>
+            <wp:docPr id="5" name="Picture 5" descr="Diagram&#10;&#10;Description automatically generated"/>
+            <wp:cNvGraphicFramePr>
+              <a:graphicFrameLocks xmlns:a="http://schemas.openxmlformats.org/drawingml/2006/main" noChangeAspect="1"/>
+            </wp:cNvGraphicFramePr>
+            <a:graphic xmlns:a="http://schemas.openxmlformats.org/drawingml/2006/main">
+              <a:graphicData uri="http://schemas.openxmlformats.org/drawingml/2006/picture">
+                <pic:pic xmlns:pic="http://schemas.openxmlformats.org/drawingml/2006/picture">
+                  <pic:nvPicPr>
+                    <pic:cNvPr id="5" name="Picture 5" descr="Diagram&#10;&#10;Description automatically generated"/>
+                    <pic:cNvPicPr>
+                      <a:picLocks noChangeAspect="1" noChangeArrowheads="1"/>
+                    </pic:cNvPicPr>
+                  </pic:nvPicPr>
+                  <pic:blipFill>
+                    <a:blip r:embed="rId7" cstate="print">
+                      <a:extLst>
+                        <a:ext uri="{28A0092B-C50C-407E-A947-70E740481C1C}">
+                          <a14:useLocalDpi xmlns:a14="http://schemas.microsoft.com/office/drawing/2010/main" val="0"/>
+                        </a:ext>
+                      </a:extLst>
+                    </a:blip>
+                    <a:srcRect/>
+                    <a:stretch>
+                      <a:fillRect/>
+                    </a:stretch>
+                  </pic:blipFill>
+                  <pic:spPr bwMode="auto">
+                    <a:xfrm>
+                      <a:off x="0" y="0"/>
+                      <a:ext cx="4217047" cy="3303805"/>
+                    </a:xfrm>
+                    <a:prstGeom prst="rect">
+                      <a:avLst/>
+                    </a:prstGeom>
+                    <a:noFill/>
+                    <a:ln>
+                      <a:noFill/>
+                    </a:ln>
+                  </pic:spPr>
+                </pic:pic>
+              </a:graphicData>
+            </a:graphic>
+          </wp:inline>
+        </w:drawing>
+      </w:r>
     </w:p>
     <w:p>
       <w:pPr>
@@ -7041,16 +7008,17 @@
           <w:bCs/>
         </w:rPr>
       </w:pPr>
-      <w:bookmarkStart w:id="11" w:name="_Toc87126559"/>
+      <w:bookmarkStart w:id="10" w:name="_Toc87133830"/>
       <w:r>
         <w:rPr>
           <w:rFonts w:ascii="Times New Roman" w:hAnsi="Times New Roman" w:cs="Times New Roman"/>
           <w:b/>
           <w:bCs/>
         </w:rPr>
+        <w:lastRenderedPageBreak/>
         <w:t>Code Snippets</w:t>
       </w:r>
-      <w:bookmarkEnd w:id="11"/>
+      <w:bookmarkEnd w:id="10"/>
     </w:p>
     <w:p>
       <w:pPr>
@@ -9634,6 +9602,7 @@
           <w:sz w:val="21"/>
           <w:szCs w:val="21"/>
         </w:rPr>
+        <w:lastRenderedPageBreak/>
         <w:t xml:space="preserve">    </w:t>
       </w:r>
       <w:proofErr w:type="spellStart"/>
@@ -10682,7 +10651,6 @@
           <w:sz w:val="21"/>
           <w:szCs w:val="21"/>
         </w:rPr>
-        <w:lastRenderedPageBreak/>
         <w:t xml:space="preserve">        </w:t>
       </w:r>
     </w:p>
@@ -12378,6 +12346,7 @@
           <w:sz w:val="21"/>
           <w:szCs w:val="21"/>
         </w:rPr>
+        <w:lastRenderedPageBreak/>
         <w:t xml:space="preserve">        </w:t>
       </w:r>
       <w:proofErr w:type="spellStart"/>
@@ -12831,7 +12800,7 @@
           <w:bCs/>
         </w:rPr>
       </w:pPr>
-      <w:bookmarkStart w:id="12" w:name="_Toc87126560"/>
+      <w:bookmarkStart w:id="11" w:name="_Toc87133831"/>
       <w:r>
         <w:rPr>
           <w:rFonts w:ascii="Times New Roman" w:hAnsi="Times New Roman" w:cs="Times New Roman"/>
@@ -12840,7 +12809,7 @@
         </w:rPr>
         <w:t>Façade Pattern</w:t>
       </w:r>
-      <w:bookmarkEnd w:id="12"/>
+      <w:bookmarkEnd w:id="11"/>
     </w:p>
     <w:p>
       <w:pPr>
@@ -12858,7 +12827,7 @@
           <w:bCs/>
         </w:rPr>
       </w:pPr>
-      <w:bookmarkStart w:id="13" w:name="_Toc87126561"/>
+      <w:bookmarkStart w:id="12" w:name="_Toc87133832"/>
       <w:r>
         <w:rPr>
           <w:rFonts w:ascii="Times New Roman" w:hAnsi="Times New Roman" w:cs="Times New Roman"/>
@@ -12867,7 +12836,7 @@
         </w:rPr>
         <w:t>Problem</w:t>
       </w:r>
-      <w:bookmarkEnd w:id="13"/>
+      <w:bookmarkEnd w:id="12"/>
     </w:p>
     <w:p>
       <w:pPr>
@@ -12890,7 +12859,6 @@
           <w:sz w:val="24"/>
           <w:szCs w:val="24"/>
         </w:rPr>
-        <w:lastRenderedPageBreak/>
         <w:t>The most important part of the smart wheelchair system for the hospital / care house staff are the desktop application and the mobile app.</w:t>
       </w:r>
     </w:p>
@@ -12964,7 +12932,7 @@
           <w:bCs/>
         </w:rPr>
       </w:pPr>
-      <w:bookmarkStart w:id="14" w:name="_Toc87126562"/>
+      <w:bookmarkStart w:id="13" w:name="_Toc87133833"/>
       <w:r>
         <w:rPr>
           <w:rFonts w:ascii="Times New Roman" w:hAnsi="Times New Roman" w:cs="Times New Roman"/>
@@ -12973,7 +12941,7 @@
         </w:rPr>
         <w:t>Solution</w:t>
       </w:r>
-      <w:bookmarkEnd w:id="14"/>
+      <w:bookmarkEnd w:id="13"/>
     </w:p>
     <w:p>
       <w:pPr>
@@ -13034,7 +13002,7 @@
           <w:bCs/>
         </w:rPr>
       </w:pPr>
-      <w:bookmarkStart w:id="15" w:name="_Toc87126563"/>
+      <w:bookmarkStart w:id="14" w:name="_Toc87133834"/>
       <w:r>
         <w:rPr>
           <w:rFonts w:ascii="Times New Roman" w:hAnsi="Times New Roman" w:cs="Times New Roman"/>
@@ -13043,7 +13011,69 @@
         </w:rPr>
         <w:t>Class Diagram</w:t>
       </w:r>
-      <w:bookmarkEnd w:id="15"/>
+      <w:bookmarkEnd w:id="14"/>
+    </w:p>
+    <w:p/>
+    <w:p>
+      <w:pPr>
+        <w:rPr>
+          <w:rFonts w:ascii="Times New Roman" w:hAnsi="Times New Roman" w:cs="Times New Roman"/>
+        </w:rPr>
+      </w:pPr>
+      <w:r>
+        <w:rPr>
+          <w:noProof/>
+        </w:rPr>
+        <w:lastRenderedPageBreak/>
+        <w:drawing>
+          <wp:inline distT="0" distB="0" distL="0" distR="0" wp14:anchorId="3E2D64E0" wp14:editId="02315707">
+            <wp:extent cx="5943600" cy="2769235"/>
+            <wp:effectExtent l="0" t="0" r="0" b="0"/>
+            <wp:docPr id="2" name="Picture 2" descr="Diagram&#10;&#10;Description automatically generated"/>
+            <wp:cNvGraphicFramePr>
+              <a:graphicFrameLocks xmlns:a="http://schemas.openxmlformats.org/drawingml/2006/main" noChangeAspect="1"/>
+            </wp:cNvGraphicFramePr>
+            <a:graphic xmlns:a="http://schemas.openxmlformats.org/drawingml/2006/main">
+              <a:graphicData uri="http://schemas.openxmlformats.org/drawingml/2006/picture">
+                <pic:pic xmlns:pic="http://schemas.openxmlformats.org/drawingml/2006/picture">
+                  <pic:nvPicPr>
+                    <pic:cNvPr id="2" name="Picture 2" descr="Diagram&#10;&#10;Description automatically generated"/>
+                    <pic:cNvPicPr>
+                      <a:picLocks noChangeAspect="1" noChangeArrowheads="1"/>
+                    </pic:cNvPicPr>
+                  </pic:nvPicPr>
+                  <pic:blipFill>
+                    <a:blip r:embed="rId8">
+                      <a:extLst>
+                        <a:ext uri="{28A0092B-C50C-407E-A947-70E740481C1C}">
+                          <a14:useLocalDpi xmlns:a14="http://schemas.microsoft.com/office/drawing/2010/main" val="0"/>
+                        </a:ext>
+                      </a:extLst>
+                    </a:blip>
+                    <a:srcRect/>
+                    <a:stretch>
+                      <a:fillRect/>
+                    </a:stretch>
+                  </pic:blipFill>
+                  <pic:spPr bwMode="auto">
+                    <a:xfrm>
+                      <a:off x="0" y="0"/>
+                      <a:ext cx="5943600" cy="2769235"/>
+                    </a:xfrm>
+                    <a:prstGeom prst="rect">
+                      <a:avLst/>
+                    </a:prstGeom>
+                    <a:noFill/>
+                    <a:ln>
+                      <a:noFill/>
+                    </a:ln>
+                  </pic:spPr>
+                </pic:pic>
+              </a:graphicData>
+            </a:graphic>
+          </wp:inline>
+        </w:drawing>
+      </w:r>
     </w:p>
     <w:p>
       <w:pPr>
@@ -13061,16 +13091,72 @@
           <w:bCs/>
         </w:rPr>
       </w:pPr>
-      <w:bookmarkStart w:id="16" w:name="_Toc87126564"/>
+      <w:bookmarkStart w:id="15" w:name="_Toc87133835"/>
       <w:r>
         <w:rPr>
           <w:rFonts w:ascii="Times New Roman" w:hAnsi="Times New Roman" w:cs="Times New Roman"/>
           <w:b/>
           <w:bCs/>
         </w:rPr>
+        <w:lastRenderedPageBreak/>
         <w:t>Sequence Diagram</w:t>
       </w:r>
-      <w:bookmarkEnd w:id="16"/>
+      <w:bookmarkEnd w:id="15"/>
+    </w:p>
+    <w:p>
+      <w:r>
+        <w:rPr>
+          <w:noProof/>
+        </w:rPr>
+        <w:drawing>
+          <wp:inline distT="0" distB="0" distL="0" distR="0" wp14:anchorId="1A203650" wp14:editId="327BF428">
+            <wp:extent cx="4559808" cy="5305161"/>
+            <wp:effectExtent l="0" t="0" r="0" b="0"/>
+            <wp:docPr id="4" name="Picture 4" descr="Diagram&#10;&#10;Description automatically generated with medium confidence"/>
+            <wp:cNvGraphicFramePr>
+              <a:graphicFrameLocks xmlns:a="http://schemas.openxmlformats.org/drawingml/2006/main" noChangeAspect="1"/>
+            </wp:cNvGraphicFramePr>
+            <a:graphic xmlns:a="http://schemas.openxmlformats.org/drawingml/2006/main">
+              <a:graphicData uri="http://schemas.openxmlformats.org/drawingml/2006/picture">
+                <pic:pic xmlns:pic="http://schemas.openxmlformats.org/drawingml/2006/picture">
+                  <pic:nvPicPr>
+                    <pic:cNvPr id="4" name="Picture 4" descr="Diagram&#10;&#10;Description automatically generated with medium confidence"/>
+                    <pic:cNvPicPr>
+                      <a:picLocks noChangeAspect="1" noChangeArrowheads="1"/>
+                    </pic:cNvPicPr>
+                  </pic:nvPicPr>
+                  <pic:blipFill>
+                    <a:blip r:embed="rId9">
+                      <a:extLst>
+                        <a:ext uri="{28A0092B-C50C-407E-A947-70E740481C1C}">
+                          <a14:useLocalDpi xmlns:a14="http://schemas.microsoft.com/office/drawing/2010/main" val="0"/>
+                        </a:ext>
+                      </a:extLst>
+                    </a:blip>
+                    <a:srcRect/>
+                    <a:stretch>
+                      <a:fillRect/>
+                    </a:stretch>
+                  </pic:blipFill>
+                  <pic:spPr bwMode="auto">
+                    <a:xfrm>
+                      <a:off x="0" y="0"/>
+                      <a:ext cx="4568576" cy="5315362"/>
+                    </a:xfrm>
+                    <a:prstGeom prst="rect">
+                      <a:avLst/>
+                    </a:prstGeom>
+                    <a:noFill/>
+                    <a:ln>
+                      <a:noFill/>
+                    </a:ln>
+                  </pic:spPr>
+                </pic:pic>
+              </a:graphicData>
+            </a:graphic>
+          </wp:inline>
+        </w:drawing>
+      </w:r>
     </w:p>
     <w:p>
       <w:pPr>
@@ -13088,7 +13174,7 @@
           <w:bCs/>
         </w:rPr>
       </w:pPr>
-      <w:bookmarkStart w:id="17" w:name="_Toc87126565"/>
+      <w:bookmarkStart w:id="16" w:name="_Toc87133836"/>
       <w:r>
         <w:rPr>
           <w:rFonts w:ascii="Times New Roman" w:hAnsi="Times New Roman" w:cs="Times New Roman"/>
@@ -13097,7 +13183,7 @@
         </w:rPr>
         <w:t>Code snippet</w:t>
       </w:r>
-      <w:bookmarkEnd w:id="17"/>
+      <w:bookmarkEnd w:id="16"/>
     </w:p>
     <w:p>
       <w:pPr>
@@ -14105,7 +14191,6 @@
           <w:szCs w:val="21"/>
           <w:lang w:bidi="si-LK"/>
         </w:rPr>
-        <w:lastRenderedPageBreak/>
         <w:t>class</w:t>
       </w:r>
       <w:r>
@@ -16074,6 +16159,7 @@
           <w:szCs w:val="21"/>
           <w:lang w:bidi="si-LK"/>
         </w:rPr>
+        <w:lastRenderedPageBreak/>
         <w:t xml:space="preserve">    </w:t>
       </w:r>
       <w:r>
@@ -16675,7 +16761,6 @@
           <w:szCs w:val="21"/>
           <w:lang w:bidi="si-LK"/>
         </w:rPr>
-        <w:lastRenderedPageBreak/>
         <w:t xml:space="preserve">        </w:t>
       </w:r>
       <w:proofErr w:type="spellStart"/>
